--- a/Docs/程序/角色管理模块说明.docx
+++ b/Docs/程序/角色管理模块说明.docx
@@ -156,7 +156,6 @@
     <w:p>
       <w:pPr>
         <w:rPr>
-          <w:rFonts w:hint="eastAsia"/>
           <w:lang w:val="en-IE"/>
         </w:rPr>
       </w:pPr>
@@ -196,21 +195,7 @@
           <w:rFonts w:hint="eastAsia"/>
           <w:lang w:val="en-IE"/>
         </w:rPr>
-        <w:t>：</w:t>
-      </w:r>
-      <w:r>
-        <w:rPr>
-          <w:rFonts w:hint="eastAsia"/>
-          <w:lang w:val="en-IE"/>
-        </w:rPr>
-        <w:t>副</w:t>
-      </w:r>
-      <w:r>
-        <w:rPr>
-          <w:rFonts w:hint="eastAsia"/>
-          <w:lang w:val="en-IE"/>
-        </w:rPr>
-        <w:t>角色</w:t>
+        <w:t>：副角色</w:t>
       </w:r>
       <w:r>
         <w:rPr>
@@ -300,7 +285,6 @@
     <w:p>
       <w:pPr>
         <w:rPr>
-          <w:rFonts w:hint="eastAsia"/>
           <w:lang w:val="en-IE"/>
         </w:rPr>
       </w:pPr>
@@ -521,7 +505,6 @@
     <w:p>
       <w:pPr>
         <w:rPr>
-          <w:rFonts w:hint="eastAsia"/>
           <w:lang w:val="en-IE"/>
         </w:rPr>
       </w:pPr>
@@ -559,7 +542,6 @@
     <w:p>
       <w:pPr>
         <w:rPr>
-          <w:rFonts w:hint="eastAsia"/>
           <w:lang w:val="en-IE"/>
         </w:rPr>
       </w:pPr>
@@ -597,7 +579,6 @@
     <w:p>
       <w:pPr>
         <w:rPr>
-          <w:rFonts w:hint="eastAsia"/>
           <w:lang w:val="en-IE"/>
         </w:rPr>
       </w:pPr>
@@ -642,7 +623,6 @@
     <w:p>
       <w:pPr>
         <w:rPr>
-          <w:rFonts w:hint="eastAsia"/>
           <w:lang w:val="en-IE"/>
         </w:rPr>
       </w:pPr>
@@ -687,7 +667,6 @@
     <w:p>
       <w:pPr>
         <w:rPr>
-          <w:rFonts w:hint="eastAsia"/>
           <w:lang w:val="en-IE"/>
         </w:rPr>
       </w:pPr>
@@ -739,7 +718,6 @@
     <w:p>
       <w:pPr>
         <w:rPr>
-          <w:rFonts w:hint="eastAsia"/>
           <w:lang w:val="en-IE"/>
         </w:rPr>
       </w:pPr>
@@ -791,7 +769,6 @@
     <w:p>
       <w:pPr>
         <w:rPr>
-          <w:rFonts w:hint="eastAsia"/>
           <w:lang w:val="en-IE"/>
         </w:rPr>
       </w:pPr>
@@ -829,7 +806,6 @@
     <w:p>
       <w:pPr>
         <w:rPr>
-          <w:rFonts w:hint="eastAsia"/>
           <w:lang w:val="en-IE"/>
         </w:rPr>
       </w:pPr>
@@ -867,7 +843,6 @@
     <w:p>
       <w:pPr>
         <w:rPr>
-          <w:rFonts w:hint="eastAsia"/>
           <w:lang w:val="en-IE"/>
         </w:rPr>
       </w:pPr>
@@ -1047,11 +1022,6 @@
       </w:r>
     </w:p>
     <w:p>
-      <w:pPr>
-        <w:rPr>
-          <w:rFonts w:hint="eastAsia"/>
-        </w:rPr>
-      </w:pPr>
       <w:r>
         <w:rPr>
           <w:rFonts w:hint="eastAsia"/>
@@ -1081,11 +1051,6 @@
       </w:r>
     </w:p>
     <w:p>
-      <w:pPr>
-        <w:rPr>
-          <w:rFonts w:hint="eastAsia"/>
-        </w:rPr>
-      </w:pPr>
       <w:r>
         <w:rPr>
           <w:rFonts w:hint="eastAsia"/>
@@ -1116,7 +1081,6 @@
     <w:p>
       <w:pPr>
         <w:rPr>
-          <w:rFonts w:hint="eastAsia"/>
           <w:lang w:val="en-IE"/>
         </w:rPr>
       </w:pPr>
@@ -1154,7 +1118,6 @@
     <w:p>
       <w:pPr>
         <w:rPr>
-          <w:rFonts w:hint="eastAsia"/>
           <w:lang w:val="en-IE"/>
         </w:rPr>
       </w:pPr>
@@ -1199,7 +1162,6 @@
     <w:p>
       <w:pPr>
         <w:rPr>
-          <w:rFonts w:hint="eastAsia"/>
           <w:lang w:val="en-IE"/>
         </w:rPr>
       </w:pPr>
@@ -1407,21 +1369,10 @@
         <w:rPr>
           <w:rFonts w:hint="eastAsia"/>
         </w:rPr>
-        <w:t>：计算后的</w:t>
-      </w:r>
-      <w:r>
-        <w:rPr>
-          <w:rFonts w:hint="eastAsia"/>
-        </w:rPr>
-        <w:t>角色防御力</w:t>
-      </w:r>
-    </w:p>
-    <w:p>
-      <w:pPr>
-        <w:rPr>
-          <w:rFonts w:hint="eastAsia"/>
-        </w:rPr>
-      </w:pPr>
+        <w:t>：计算后的角色防御力</w:t>
+      </w:r>
+    </w:p>
+    <w:p>
       <w:r>
         <w:rPr>
           <w:rFonts w:hint="eastAsia"/>
@@ -1447,6 +1398,39 @@
           <w:rFonts w:hint="eastAsia"/>
         </w:rPr>
         <w:t>玩家角色是否死亡</w:t>
+      </w:r>
+    </w:p>
+    <w:p>
+      <w:pPr>
+        <w:rPr>
+          <w:rFonts w:hint="eastAsia"/>
+        </w:rPr>
+      </w:pPr>
+      <w:r>
+        <w:rPr>
+          <w:rFonts w:hint="eastAsia"/>
+        </w:rPr>
+        <w:t xml:space="preserve">public bool </w:t>
+      </w:r>
+      <w:r>
+        <w:rPr>
+          <w:rFonts w:hint="eastAsia"/>
+          <w:b/>
+          <w:bCs/>
+        </w:rPr>
+        <w:t>isChanging</w:t>
+      </w:r>
+      <w:r>
+        <w:rPr>
+          <w:rFonts w:hint="eastAsia"/>
+        </w:rPr>
+        <w:t>：</w:t>
+      </w:r>
+      <w:r>
+        <w:rPr>
+          <w:rFonts w:hint="eastAsia"/>
+        </w:rPr>
+        <w:t>玩家正在切换角色</w:t>
       </w:r>
     </w:p>
     <w:p>
@@ -1736,11 +1720,6 @@
       </w:r>
     </w:p>
     <w:p>
-      <w:pPr>
-        <w:rPr>
-          <w:rFonts w:hint="eastAsia"/>
-        </w:rPr>
-      </w:pPr>
       <w:r>
         <w:rPr>
           <w:rFonts w:hint="eastAsia"/>
@@ -1759,40 +1738,141 @@
         <w:rPr>
           <w:rFonts w:hint="eastAsia"/>
         </w:rPr>
+        <w:t>：敌人最大</w:t>
+      </w:r>
+      <w:r>
+        <w:rPr>
+          <w:rFonts w:hint="eastAsia"/>
+        </w:rPr>
+        <w:t>HP</w:t>
+      </w:r>
+    </w:p>
+    <w:p>
+      <w:r>
+        <w:rPr>
+          <w:rFonts w:hint="eastAsia"/>
+        </w:rPr>
+        <w:t xml:space="preserve">public float </w:t>
+      </w:r>
+      <w:r>
+        <w:rPr>
+          <w:rFonts w:hint="eastAsia"/>
+          <w:b/>
+          <w:bCs/>
+        </w:rPr>
+        <w:t>enemyHP</w:t>
+      </w:r>
+      <w:r>
+        <w:rPr>
+          <w:rFonts w:hint="eastAsia"/>
+        </w:rPr>
+        <w:t>：敌人当前</w:t>
+      </w:r>
+      <w:r>
+        <w:rPr>
+          <w:rFonts w:hint="eastAsia"/>
+        </w:rPr>
+        <w:t>HP</w:t>
+      </w:r>
+    </w:p>
+    <w:p>
+      <w:r>
+        <w:rPr>
+          <w:rFonts w:hint="eastAsia"/>
+        </w:rPr>
+        <w:t xml:space="preserve">public Animator </w:t>
+      </w:r>
+      <w:r>
+        <w:rPr>
+          <w:rFonts w:hint="eastAsia"/>
+          <w:b/>
+          <w:bCs/>
+        </w:rPr>
+        <w:t>enemyAnimator</w:t>
+      </w:r>
+      <w:r>
+        <w:rPr>
+          <w:rFonts w:hint="eastAsia"/>
+        </w:rPr>
+        <w:t>：敌人</w:t>
+      </w:r>
+      <w:r>
+        <w:rPr>
+          <w:rFonts w:hint="eastAsia"/>
+        </w:rPr>
+        <w:t>角色动画机</w:t>
+      </w:r>
+    </w:p>
+    <w:p>
+      <w:r>
+        <w:rPr>
+          <w:rFonts w:hint="eastAsia"/>
+        </w:rPr>
+        <w:t xml:space="preserve">public List&lt;AAttackMode&gt; </w:t>
+      </w:r>
+      <w:r>
+        <w:rPr>
+          <w:rFonts w:hint="eastAsia"/>
+          <w:b/>
+          <w:bCs/>
+        </w:rPr>
+        <w:t>enemyAttackModes</w:t>
+      </w:r>
+      <w:r>
+        <w:rPr>
+          <w:rFonts w:hint="eastAsia"/>
+        </w:rPr>
+        <w:t>：敌人</w:t>
+      </w:r>
+      <w:r>
+        <w:rPr>
+          <w:rFonts w:hint="eastAsia"/>
+        </w:rPr>
+        <w:t>攻击模块</w:t>
+      </w:r>
+    </w:p>
+    <w:p>
+      <w:r>
+        <w:rPr>
+          <w:rFonts w:hint="eastAsia"/>
+        </w:rPr>
+        <w:t xml:space="preserve">public AMoveMode </w:t>
+      </w:r>
+      <w:r>
+        <w:rPr>
+          <w:rFonts w:hint="eastAsia"/>
+          <w:b/>
+          <w:bCs/>
+        </w:rPr>
+        <w:t>enemyMoveMode</w:t>
+      </w:r>
+      <w:r>
+        <w:rPr>
+          <w:rFonts w:hint="eastAsia"/>
+        </w:rPr>
         <w:t>：</w:t>
       </w:r>
       <w:r>
         <w:rPr>
           <w:rFonts w:hint="eastAsia"/>
         </w:rPr>
-        <w:t>敌人最大</w:t>
-      </w:r>
-      <w:r>
-        <w:rPr>
-          <w:rFonts w:hint="eastAsia"/>
-        </w:rPr>
-        <w:t>HP</w:t>
-      </w:r>
-    </w:p>
-    <w:p>
-      <w:pPr>
-        <w:rPr>
-          <w:rFonts w:hint="eastAsia"/>
-        </w:rPr>
-      </w:pPr>
-      <w:r>
-        <w:rPr>
-          <w:rFonts w:hint="eastAsia"/>
-        </w:rPr>
-        <w:t xml:space="preserve">public float </w:t>
-      </w:r>
-      <w:r>
-        <w:rPr>
-          <w:rFonts w:hint="eastAsia"/>
-          <w:b/>
-          <w:bCs/>
-        </w:rPr>
-        <w:t>enemyHP</w:t>
+        <w:t>敌人移动模块</w:t>
+      </w:r>
+    </w:p>
+    <w:p>
+      <w:r>
+        <w:rPr>
+          <w:rFonts w:hint="eastAsia"/>
+        </w:rPr>
+        <w:t xml:space="preserve">public AHitMode </w:t>
+      </w:r>
+      <w:r>
+        <w:rPr>
+          <w:rFonts w:hint="eastAsia"/>
+          <w:b/>
+          <w:bCs/>
+        </w:rPr>
+        <w:t>enemyHitMode</w:t>
       </w:r>
       <w:r>
         <w:rPr>
@@ -1804,210 +1884,10 @@
         <w:rPr>
           <w:rFonts w:hint="eastAsia"/>
         </w:rPr>
-        <w:t>敌人当前</w:t>
-      </w:r>
-      <w:r>
-        <w:rPr>
-          <w:rFonts w:hint="eastAsia"/>
-        </w:rPr>
-        <w:t>HP</w:t>
-      </w:r>
-    </w:p>
-    <w:p>
-      <w:pPr>
-        <w:rPr>
-          <w:rFonts w:hint="eastAsia"/>
-        </w:rPr>
-      </w:pPr>
-      <w:r>
-        <w:rPr>
-          <w:rFonts w:hint="eastAsia"/>
-        </w:rPr>
-        <w:t xml:space="preserve">public Animator </w:t>
-      </w:r>
-      <w:r>
-        <w:rPr>
-          <w:rFonts w:hint="eastAsia"/>
-          <w:b/>
-          <w:bCs/>
-        </w:rPr>
-        <w:t>enemyAnimator</w:t>
-      </w:r>
-      <w:r>
-        <w:rPr>
-          <w:rFonts w:hint="eastAsia"/>
-        </w:rPr>
-        <w:t>：敌人</w:t>
-      </w:r>
-      <w:r>
-        <w:rPr>
-          <w:rFonts w:hint="eastAsia"/>
-        </w:rPr>
-        <w:t>角色动画机</w:t>
-      </w:r>
-    </w:p>
-    <w:p>
-      <w:pPr>
-        <w:rPr>
-          <w:rFonts w:hint="eastAsia"/>
-        </w:rPr>
-      </w:pPr>
-      <w:r>
-        <w:rPr>
-          <w:rFonts w:hint="eastAsia"/>
-        </w:rPr>
-        <w:t xml:space="preserve">public List&lt;AAttackMode&gt; </w:t>
-      </w:r>
-      <w:r>
-        <w:rPr>
-          <w:rFonts w:hint="eastAsia"/>
-          <w:b/>
-          <w:bCs/>
-        </w:rPr>
-        <w:t>enemyAttackModes</w:t>
-      </w:r>
-      <w:r>
-        <w:rPr>
-          <w:rFonts w:hint="eastAsia"/>
-        </w:rPr>
-        <w:t>：敌人</w:t>
-      </w:r>
-      <w:r>
-        <w:rPr>
-          <w:rFonts w:hint="eastAsia"/>
-        </w:rPr>
-        <w:t>攻击模块</w:t>
-      </w:r>
-    </w:p>
-    <w:p>
-      <w:pPr>
-        <w:rPr>
-          <w:rFonts w:hint="eastAsia"/>
-        </w:rPr>
-      </w:pPr>
-      <w:r>
-        <w:rPr>
-          <w:rFonts w:hint="eastAsia"/>
-        </w:rPr>
-        <w:t xml:space="preserve">public AMoveMode </w:t>
-      </w:r>
-      <w:r>
-        <w:rPr>
-          <w:rFonts w:hint="eastAsia"/>
-          <w:b/>
-          <w:bCs/>
-        </w:rPr>
-        <w:t>enemyMoveMode</w:t>
-      </w:r>
-      <w:r>
-        <w:rPr>
-          <w:rFonts w:hint="eastAsia"/>
-        </w:rPr>
-        <w:t>：</w:t>
-      </w:r>
-      <w:r>
-        <w:rPr>
-          <w:rFonts w:hint="eastAsia"/>
-        </w:rPr>
-        <w:t>敌人移动模块</w:t>
-      </w:r>
-    </w:p>
-    <w:p>
-      <w:pPr>
-        <w:rPr>
-          <w:rFonts w:hint="eastAsia"/>
-        </w:rPr>
-      </w:pPr>
-      <w:r>
-        <w:rPr>
-          <w:rFonts w:hint="eastAsia"/>
-        </w:rPr>
-        <w:t xml:space="preserve">public AHitMode </w:t>
-      </w:r>
-      <w:r>
-        <w:rPr>
-          <w:rFonts w:hint="eastAsia"/>
-          <w:b/>
-          <w:bCs/>
-        </w:rPr>
-        <w:t>enemyHitMode</w:t>
-      </w:r>
-      <w:r>
-        <w:rPr>
-          <w:rFonts w:hint="eastAsia"/>
-        </w:rPr>
-        <w:t>：</w:t>
-      </w:r>
-      <w:r>
-        <w:rPr>
-          <w:rFonts w:hint="eastAsia"/>
-        </w:rPr>
         <w:t>敌人受伤模块</w:t>
       </w:r>
     </w:p>
     <w:p>
-      <w:pPr>
-        <w:rPr>
-          <w:rFonts w:hint="eastAsia"/>
-        </w:rPr>
-      </w:pPr>
-      <w:r>
-        <w:rPr>
-          <w:rFonts w:hint="eastAsia"/>
-        </w:rPr>
-        <w:t xml:space="preserve">public float </w:t>
-      </w:r>
-      <w:r>
-        <w:rPr>
-          <w:rFonts w:hint="eastAsia"/>
-          <w:b/>
-          <w:bCs/>
-        </w:rPr>
-        <w:t>enemySize</w:t>
-      </w:r>
-      <w:r>
-        <w:rPr>
-          <w:rFonts w:hint="eastAsia"/>
-        </w:rPr>
-        <w:t>：</w:t>
-      </w:r>
-      <w:r>
-        <w:rPr>
-          <w:rFonts w:hint="eastAsia"/>
-        </w:rPr>
-        <w:t>敌人判定大小</w:t>
-      </w:r>
-      <w:r>
-        <w:rPr>
-          <w:rFonts w:hint="eastAsia"/>
-        </w:rPr>
-        <w:t>（暂</w:t>
-      </w:r>
-      <w:r>
-        <w:rPr>
-          <w:rFonts w:hint="eastAsia"/>
-        </w:rPr>
-        <w:t>未</w:t>
-      </w:r>
-      <w:r>
-        <w:rPr>
-          <w:rFonts w:hint="eastAsia"/>
-        </w:rPr>
-        <w:t>使用</w:t>
-      </w:r>
-      <w:r>
-        <w:rPr>
-          <w:rFonts w:hint="eastAsia"/>
-        </w:rPr>
-        <w:t>，使用的圆形碰撞体）</w:t>
-      </w:r>
-    </w:p>
-    <w:p>
-      <w:pPr>
-        <w:rPr>
-          <w:rFonts w:hint="eastAsia"/>
-        </w:rPr>
-      </w:pPr>
       <w:r>
         <w:rPr>
           <w:rFonts w:hint="eastAsia"/>
@@ -2021,6 +1901,58 @@
           <w:b/>
           <w:bCs/>
         </w:rPr>
+        <w:t>enemySize</w:t>
+      </w:r>
+      <w:r>
+        <w:rPr>
+          <w:rFonts w:hint="eastAsia"/>
+        </w:rPr>
+        <w:t>：</w:t>
+      </w:r>
+      <w:r>
+        <w:rPr>
+          <w:rFonts w:hint="eastAsia"/>
+        </w:rPr>
+        <w:t>敌人判定大小</w:t>
+      </w:r>
+      <w:r>
+        <w:rPr>
+          <w:rFonts w:hint="eastAsia"/>
+        </w:rPr>
+        <w:t>（暂</w:t>
+      </w:r>
+      <w:r>
+        <w:rPr>
+          <w:rFonts w:hint="eastAsia"/>
+        </w:rPr>
+        <w:t>未</w:t>
+      </w:r>
+      <w:r>
+        <w:rPr>
+          <w:rFonts w:hint="eastAsia"/>
+        </w:rPr>
+        <w:t>使用</w:t>
+      </w:r>
+      <w:r>
+        <w:rPr>
+          <w:rFonts w:hint="eastAsia"/>
+        </w:rPr>
+        <w:t>，使用的圆形碰撞体）</w:t>
+      </w:r>
+    </w:p>
+    <w:p>
+      <w:r>
+        <w:rPr>
+          <w:rFonts w:hint="eastAsia"/>
+        </w:rPr>
+        <w:t xml:space="preserve">public float </w:t>
+      </w:r>
+      <w:r>
+        <w:rPr>
+          <w:rFonts w:hint="eastAsia"/>
+          <w:b/>
+          <w:bCs/>
+        </w:rPr>
         <w:t>enemyAttackPoint</w:t>
       </w:r>
       <w:r>
@@ -2037,11 +1969,6 @@
       </w:r>
     </w:p>
     <w:p>
-      <w:pPr>
-        <w:rPr>
-          <w:rFonts w:hint="eastAsia"/>
-        </w:rPr>
-      </w:pPr>
       <w:r>
         <w:rPr>
           <w:rFonts w:hint="eastAsia"/>
@@ -2070,11 +1997,6 @@
       </w:r>
     </w:p>
     <w:p>
-      <w:pPr>
-        <w:rPr>
-          <w:rFonts w:hint="eastAsia"/>
-        </w:rPr>
-      </w:pPr>
       <w:r>
         <w:rPr>
           <w:rFonts w:hint="eastAsia"/>
@@ -2103,11 +2025,6 @@
       </w:r>
     </w:p>
     <w:p>
-      <w:pPr>
-        <w:rPr>
-          <w:rFonts w:hint="eastAsia"/>
-        </w:rPr>
-      </w:pPr>
       <w:r>
         <w:rPr>
           <w:rFonts w:hint="eastAsia"/>
@@ -2347,7 +2264,6 @@
         <w:spacing w:before="62" w:after="62"/>
         <w:ind w:right="240"/>
         <w:rPr>
-          <w:rFonts w:hint="eastAsia"/>
           <w:lang w:val="en-IE"/>
         </w:rPr>
       </w:pPr>
@@ -2436,11 +2352,6 @@
       </w:r>
     </w:p>
     <w:p>
-      <w:pPr>
-        <w:rPr>
-          <w:rFonts w:hint="eastAsia"/>
-        </w:rPr>
-      </w:pPr>
       <w:r>
         <w:rPr>
           <w:rFonts w:hint="eastAsia"/>
@@ -2459,21 +2370,10 @@
         <w:rPr>
           <w:rFonts w:hint="eastAsia"/>
         </w:rPr>
-        <w:t>：</w:t>
-      </w:r>
-      <w:r>
-        <w:rPr>
-          <w:rFonts w:hint="eastAsia"/>
-        </w:rPr>
-        <w:t>攻击模式的编号</w:t>
-      </w:r>
-    </w:p>
-    <w:p>
-      <w:pPr>
-        <w:rPr>
-          <w:rFonts w:hint="eastAsia"/>
-        </w:rPr>
-      </w:pPr>
+        <w:t>：攻击模式的编号</w:t>
+      </w:r>
+    </w:p>
+    <w:p>
       <w:r>
         <w:rPr>
           <w:rFonts w:hint="eastAsia"/>
@@ -2492,13 +2392,7 @@
         <w:rPr>
           <w:rFonts w:hint="eastAsia"/>
         </w:rPr>
-        <w:t>：</w:t>
-      </w:r>
-      <w:r>
-        <w:rPr>
-          <w:rFonts w:hint="eastAsia"/>
-        </w:rPr>
-        <w:t>攻击模式的名字</w:t>
+        <w:t>：攻击模式的名字</w:t>
       </w:r>
     </w:p>
     <w:p>
@@ -2513,11 +2407,6 @@
       </w:r>
     </w:p>
     <w:p>
-      <w:pPr>
-        <w:rPr>
-          <w:rFonts w:hint="eastAsia"/>
-        </w:rPr>
-      </w:pPr>
       <w:r>
         <w:rPr>
           <w:rFonts w:hint="eastAsia"/>
@@ -2542,13 +2431,7 @@
         <w:rPr>
           <w:rFonts w:hint="eastAsia"/>
         </w:rPr>
-        <w:t>：</w:t>
-      </w:r>
-      <w:r>
-        <w:rPr>
-          <w:rFonts w:hint="eastAsia"/>
-        </w:rPr>
-        <w:t>攻击键按下时的操作</w:t>
+        <w:t>：攻击键按下时的操作</w:t>
       </w:r>
     </w:p>
     <w:p>
@@ -2576,13 +2459,7 @@
         <w:rPr>
           <w:rFonts w:hint="eastAsia"/>
         </w:rPr>
-        <w:t>：</w:t>
-      </w:r>
-      <w:r>
-        <w:rPr>
-          <w:rFonts w:hint="eastAsia"/>
-        </w:rPr>
-        <w:t>攻击键未按下时的操作</w:t>
+        <w:t>：攻击键未按下时的操作</w:t>
       </w:r>
     </w:p>
     <w:p>
@@ -2708,6 +2585,7 @@
         <w:rPr>
           <w:rFonts w:hint="eastAsia"/>
         </w:rPr>
+        <w:lastRenderedPageBreak/>
         <w:t xml:space="preserve">public float </w:t>
       </w:r>
       <w:r>
@@ -2746,14 +2624,7 @@
         <w:rPr>
           <w:rFonts w:hint="eastAsia"/>
         </w:rPr>
-        <w:t>角度（角度值，向</w:t>
-      </w:r>
-      <w:r>
-        <w:rPr>
-          <w:rFonts w:hint="eastAsia"/>
-        </w:rPr>
-        <w:lastRenderedPageBreak/>
-        <w:t>前为</w:t>
+        <w:t>角度（角度值，向前为</w:t>
       </w:r>
       <w:r>
         <w:rPr>
@@ -3037,11 +2908,6 @@
       </w:r>
     </w:p>
     <w:p>
-      <w:pPr>
-        <w:rPr>
-          <w:rFonts w:hint="eastAsia"/>
-        </w:rPr>
-      </w:pPr>
       <w:r>
         <w:rPr>
           <w:rFonts w:hint="eastAsia"/>
@@ -3109,11 +2975,6 @@
       </w:r>
     </w:p>
     <w:p>
-      <w:pPr>
-        <w:rPr>
-          <w:rFonts w:hint="eastAsia"/>
-        </w:rPr>
-      </w:pPr>
       <w:r>
         <w:rPr>
           <w:rFonts w:hint="eastAsia"/>
@@ -3136,11 +2997,6 @@
       </w:r>
     </w:p>
     <w:p>
-      <w:pPr>
-        <w:rPr>
-          <w:rFonts w:hint="eastAsia"/>
-        </w:rPr>
-      </w:pPr>
       <w:r>
         <w:rPr>
           <w:rFonts w:hint="eastAsia"/>
@@ -3243,21 +3099,11 @@
       </w:r>
     </w:p>
     <w:p>
-      <w:pPr>
-        <w:rPr>
-          <w:rFonts w:hint="eastAsia"/>
-        </w:rPr>
-      </w:pPr>
       <w:r>
         <w:t>[HideInInspector]</w:t>
       </w:r>
     </w:p>
     <w:p>
-      <w:pPr>
-        <w:rPr>
-          <w:rFonts w:hint="eastAsia"/>
-        </w:rPr>
-      </w:pPr>
       <w:r>
         <w:t xml:space="preserve">public bool </w:t>
       </w:r>
@@ -3294,11 +3140,6 @@
       </w:r>
     </w:p>
     <w:p>
-      <w:pPr>
-        <w:rPr>
-          <w:rFonts w:hint="eastAsia"/>
-        </w:rPr>
-      </w:pPr>
       <w:r>
         <w:rPr>
           <w:rFonts w:hint="eastAsia"/>
@@ -3462,13 +3303,7 @@
         <w:rPr>
           <w:rFonts w:hint="eastAsia"/>
         </w:rPr>
-        <w:t>：增加攻击力</w:t>
-      </w:r>
-      <w:r>
-        <w:rPr>
-          <w:rFonts w:hint="eastAsia"/>
-        </w:rPr>
-        <w:t>（暂未使用，</w:t>
+        <w:t>：增加攻击力（暂未使用，</w:t>
       </w:r>
       <w:r>
         <w:rPr>
@@ -3509,13 +3344,7 @@
       </w:pPr>
       <w:r>
         <w:lastRenderedPageBreak/>
-        <w:t>AttackMode_Enemy_01 : A</w:t>
-      </w:r>
-      <w:r>
-        <w:t>a</w:t>
-      </w:r>
-      <w:r>
-        <w:t>ttackMode</w:t>
+        <w:t>AttackMode_Enemy_01 : AattackMode</w:t>
       </w:r>
       <w:r>
         <w:rPr>
@@ -3564,22 +3393,11 @@
       </w:r>
     </w:p>
     <w:p>
-      <w:pPr>
-        <w:rPr>
-          <w:rFonts w:hint="eastAsia"/>
-        </w:rPr>
-      </w:pPr>
-      <w:r>
-        <w:rPr>
-          <w:rFonts w:hint="eastAsia"/>
-        </w:rPr>
-        <w:t>方法</w:t>
-      </w:r>
-      <w:r>
-        <w:rPr>
-          <w:rFonts w:hint="eastAsia"/>
-        </w:rPr>
-        <w:t>与</w:t>
+      <w:r>
+        <w:rPr>
+          <w:rFonts w:hint="eastAsia"/>
+        </w:rPr>
+        <w:t>方法与</w:t>
       </w:r>
       <w:r>
         <w:t>AttackMode_Sakuya_01</w:t>
@@ -3737,11 +3555,6 @@
       </w:r>
     </w:p>
     <w:p>
-      <w:pPr>
-        <w:rPr>
-          <w:rFonts w:hint="eastAsia"/>
-        </w:rPr>
-      </w:pPr>
       <w:r>
         <w:rPr>
           <w:rFonts w:hint="eastAsia"/>
@@ -3867,11 +3680,6 @@
       </w:r>
     </w:p>
     <w:p>
-      <w:pPr>
-        <w:rPr>
-          <w:rFonts w:hint="eastAsia"/>
-        </w:rPr>
-      </w:pPr>
       <w:r>
         <w:rPr>
           <w:rFonts w:hint="eastAsia"/>
@@ -4257,31 +4065,7 @@
         <w:rPr>
           <w:rFonts w:hint="eastAsia"/>
         </w:rPr>
-        <w:t>（咲夜的第</w:t>
-      </w:r>
-      <w:r>
-        <w:rPr>
-          <w:rFonts w:hint="eastAsia"/>
-        </w:rPr>
-        <w:t>二</w:t>
-      </w:r>
-      <w:r>
-        <w:rPr>
-          <w:rFonts w:hint="eastAsia"/>
-        </w:rPr>
-        <w:t>种子弹，前方</w:t>
-      </w:r>
-      <w:r>
-        <w:rPr>
-          <w:rFonts w:hint="eastAsia"/>
-        </w:rPr>
-        <w:t>小刀划过</w:t>
-      </w:r>
-      <w:r>
-        <w:rPr>
-          <w:rFonts w:hint="eastAsia"/>
-        </w:rPr>
-        <w:t>）</w:t>
+        <w:t>（咲夜的第二种子弹，前方小刀划过）</w:t>
       </w:r>
     </w:p>
     <w:p>
@@ -4339,11 +4123,6 @@
       </w:r>
     </w:p>
     <w:p>
-      <w:pPr>
-        <w:rPr>
-          <w:rFonts w:hint="eastAsia"/>
-        </w:rPr>
-      </w:pPr>
       <w:r>
         <w:rPr>
           <w:rFonts w:hint="eastAsia"/>
@@ -4650,19 +4429,7 @@
         <w:rPr>
           <w:rFonts w:hint="eastAsia"/>
         </w:rPr>
-        <w:t>种子弹，前方</w:t>
-      </w:r>
-      <w:r>
-        <w:rPr>
-          <w:rFonts w:hint="eastAsia"/>
-        </w:rPr>
-        <w:t>投掷抛物线子弹，落地后爆炸产生攻击判定</w:t>
-      </w:r>
-      <w:r>
-        <w:rPr>
-          <w:rFonts w:hint="eastAsia"/>
-        </w:rPr>
-        <w:t>）</w:t>
+        <w:t>种子弹，前方投掷抛物线子弹，落地后爆炸产生攻击判定）</w:t>
       </w:r>
     </w:p>
     <w:p>
@@ -4716,13 +4483,7 @@
         <w:rPr>
           <w:rFonts w:hint="eastAsia"/>
         </w:rPr>
-        <w:t>会对其赋值</w:t>
-      </w:r>
-      <w:r>
-        <w:rPr>
-          <w:rFonts w:hint="eastAsia"/>
-        </w:rPr>
-        <w:t>，由于此子弹落地爆炸，生存时间由其它参数决定，因此</w:t>
+        <w:t>会对其赋值，由于此子弹落地爆炸，生存时间由其它参数决定，因此</w:t>
       </w:r>
       <w:r>
         <w:rPr>
@@ -4737,21 +4498,10 @@
         <w:rPr>
           <w:rFonts w:hint="eastAsia"/>
         </w:rPr>
-        <w:t>值只要足够大就行</w:t>
-      </w:r>
-      <w:r>
-        <w:rPr>
-          <w:rFonts w:hint="eastAsia"/>
-        </w:rPr>
-        <w:t>）</w:t>
-      </w:r>
-    </w:p>
-    <w:p>
-      <w:pPr>
-        <w:rPr>
-          <w:rFonts w:hint="eastAsia"/>
-        </w:rPr>
-      </w:pPr>
+        <w:t>值只要足够大就行）</w:t>
+      </w:r>
+    </w:p>
+    <w:p>
       <w:r>
         <w:rPr>
           <w:rFonts w:hint="eastAsia"/>
@@ -4795,11 +4545,6 @@
       </w:r>
     </w:p>
     <w:p>
-      <w:pPr>
-        <w:rPr>
-          <w:rFonts w:hint="eastAsia"/>
-        </w:rPr>
-      </w:pPr>
       <w:r>
         <w:rPr>
           <w:rFonts w:hint="eastAsia"/>
@@ -4828,11 +4573,6 @@
       </w:r>
     </w:p>
     <w:p>
-      <w:pPr>
-        <w:rPr>
-          <w:rFonts w:hint="eastAsia"/>
-        </w:rPr>
-      </w:pPr>
       <w:r>
         <w:rPr>
           <w:rFonts w:hint="eastAsia"/>
@@ -4861,11 +4601,6 @@
       </w:r>
     </w:p>
     <w:p>
-      <w:pPr>
-        <w:rPr>
-          <w:rFonts w:hint="eastAsia"/>
-        </w:rPr>
-      </w:pPr>
       <w:r>
         <w:rPr>
           <w:rFonts w:hint="eastAsia"/>
@@ -4894,11 +4629,6 @@
       </w:r>
     </w:p>
     <w:p>
-      <w:pPr>
-        <w:rPr>
-          <w:rFonts w:hint="eastAsia"/>
-        </w:rPr>
-      </w:pPr>
       <w:r>
         <w:rPr>
           <w:rFonts w:hint="eastAsia"/>
@@ -4927,11 +4657,6 @@
       </w:r>
     </w:p>
     <w:p>
-      <w:pPr>
-        <w:rPr>
-          <w:rFonts w:hint="eastAsia"/>
-        </w:rPr>
-      </w:pPr>
       <w:r>
         <w:rPr>
           <w:rFonts w:hint="eastAsia"/>
@@ -4960,11 +4685,6 @@
       </w:r>
     </w:p>
     <w:p>
-      <w:pPr>
-        <w:rPr>
-          <w:rFonts w:hint="eastAsia"/>
-        </w:rPr>
-      </w:pPr>
       <w:r>
         <w:rPr>
           <w:rFonts w:hint="eastAsia"/>
@@ -4993,11 +4713,6 @@
       </w:r>
     </w:p>
     <w:p>
-      <w:pPr>
-        <w:rPr>
-          <w:rFonts w:hint="eastAsia"/>
-        </w:rPr>
-      </w:pPr>
       <w:r>
         <w:rPr>
           <w:rFonts w:hint="eastAsia"/>
@@ -5026,11 +4741,6 @@
       </w:r>
     </w:p>
     <w:p>
-      <w:pPr>
-        <w:rPr>
-          <w:rFonts w:hint="eastAsia"/>
-        </w:rPr>
-      </w:pPr>
       <w:r>
         <w:rPr>
           <w:rFonts w:hint="eastAsia"/>
@@ -5065,11 +4775,6 @@
       </w:r>
     </w:p>
     <w:p>
-      <w:pPr>
-        <w:rPr>
-          <w:rFonts w:hint="eastAsia"/>
-        </w:rPr>
-      </w:pPr>
       <w:r>
         <w:rPr>
           <w:rFonts w:hint="eastAsia"/>
@@ -5108,11 +4813,6 @@
       </w:r>
     </w:p>
     <w:p>
-      <w:pPr>
-        <w:rPr>
-          <w:rFonts w:hint="eastAsia"/>
-        </w:rPr>
-      </w:pPr>
       <w:r>
         <w:rPr>
           <w:rFonts w:hint="eastAsia"/>
@@ -5153,13 +4853,7 @@
         <w:rPr>
           <w:rFonts w:hint="eastAsia"/>
         </w:rPr>
-        <w:t>：</w:t>
-      </w:r>
-      <w:r>
-        <w:rPr>
-          <w:rFonts w:hint="eastAsia"/>
-        </w:rPr>
-        <w:t>爆炸动画机</w:t>
+        <w:t>：爆炸动画机</w:t>
       </w:r>
     </w:p>
     <w:p>
@@ -5175,19 +4869,7 @@
         <w:rPr>
           <w:rFonts w:hint="eastAsia"/>
         </w:rPr>
-        <w:t>（</w:t>
-      </w:r>
-      <w:r>
-        <w:rPr>
-          <w:rFonts w:hint="eastAsia"/>
-        </w:rPr>
-        <w:t>敌人</w:t>
-      </w:r>
-      <w:r>
-        <w:rPr>
-          <w:rFonts w:hint="eastAsia"/>
-        </w:rPr>
-        <w:t>的第一种子弹，前方扇形直线发射子弹）</w:t>
+        <w:t>（敌人的第一种子弹，前方扇形直线发射子弹）</w:t>
       </w:r>
     </w:p>
     <w:p>
@@ -5202,11 +4884,6 @@
       </w:r>
     </w:p>
     <w:p>
-      <w:pPr>
-        <w:rPr>
-          <w:rFonts w:hint="eastAsia"/>
-        </w:rPr>
-      </w:pPr>
       <w:r>
         <w:rPr>
           <w:rFonts w:hint="eastAsia"/>
@@ -5291,21 +4968,11 @@
       </w:r>
     </w:p>
     <w:p>
-      <w:pPr>
-        <w:rPr>
-          <w:rFonts w:hint="eastAsia"/>
-        </w:rPr>
-      </w:pPr>
       <w:r>
         <w:t>[HideInInspector]</w:t>
       </w:r>
     </w:p>
     <w:p>
-      <w:pPr>
-        <w:rPr>
-          <w:rFonts w:hint="eastAsia"/>
-        </w:rPr>
-      </w:pPr>
       <w:r>
         <w:t xml:space="preserve">public bool </w:t>
       </w:r>
@@ -5324,6 +4991,39 @@
       </w:r>
     </w:p>
     <w:p>
+      <w:pPr>
+        <w:rPr>
+          <w:rFonts w:hint="eastAsia"/>
+        </w:rPr>
+      </w:pPr>
+      <w:r>
+        <w:rPr>
+          <w:rFonts w:hint="eastAsia"/>
+        </w:rPr>
+        <w:t xml:space="preserve">public bool </w:t>
+      </w:r>
+      <w:r>
+        <w:rPr>
+          <w:rFonts w:hint="eastAsia"/>
+          <w:b/>
+          <w:bCs/>
+        </w:rPr>
+        <w:t>isCannotSpecialMove</w:t>
+      </w:r>
+      <w:r>
+        <w:rPr>
+          <w:rFonts w:hint="eastAsia"/>
+        </w:rPr>
+        <w:t>：</w:t>
+      </w:r>
+      <w:r>
+        <w:rPr>
+          <w:rFonts w:hint="eastAsia"/>
+        </w:rPr>
+        <w:t>是否无法特殊移动</w:t>
+      </w:r>
+    </w:p>
+    <w:p>
       <w:r>
         <w:rPr>
           <w:rFonts w:hint="eastAsia"/>
@@ -5364,11 +5064,6 @@
       </w:r>
     </w:p>
     <w:p>
-      <w:pPr>
-        <w:rPr>
-          <w:rFonts w:hint="eastAsia"/>
-        </w:rPr>
-      </w:pPr>
       <w:r>
         <w:rPr>
           <w:rFonts w:hint="eastAsia"/>
@@ -5395,6 +5090,8 @@
         </w:rPr>
         <w:t>角色朝向</w:t>
       </w:r>
+      <w:bookmarkStart w:id="0" w:name="_GoBack"/>
+      <w:bookmarkEnd w:id="0"/>
     </w:p>
     <w:p>
       <w:pPr>
@@ -5450,11 +5147,6 @@
       </w:r>
     </w:p>
     <w:p>
-      <w:pPr>
-        <w:rPr>
-          <w:rFonts w:hint="eastAsia"/>
-        </w:rPr>
-      </w:pPr>
       <w:r>
         <w:rPr>
           <w:rFonts w:hint="eastAsia"/>
@@ -5535,11 +5227,6 @@
       </w:r>
     </w:p>
     <w:p>
-      <w:pPr>
-        <w:rPr>
-          <w:rFonts w:hint="eastAsia"/>
-        </w:rPr>
-      </w:pPr>
       <w:r>
         <w:rPr>
           <w:rFonts w:hint="eastAsia"/>
@@ -5643,28 +5330,6 @@
           <w:rFonts w:hint="eastAsia"/>
         </w:rPr>
         <w:t>角色的刚体</w:t>
-      </w:r>
-    </w:p>
-    <w:p>
-      <w:r>
-        <w:rPr>
-          <w:rFonts w:hint="eastAsia"/>
-        </w:rPr>
-        <w:t xml:space="preserve">public float </w:t>
-      </w:r>
-      <w:r>
-        <w:rPr>
-          <w:rFonts w:hint="eastAsia"/>
-          <w:b/>
-          <w:bCs/>
-        </w:rPr>
-        <w:t>dashSpeed</w:t>
-      </w:r>
-      <w:r>
-        <w:rPr>
-          <w:rFonts w:hint="eastAsia"/>
-        </w:rPr>
-        <w:t>：冲刺速度</w:t>
       </w:r>
     </w:p>
     <w:p>
@@ -5681,6 +5346,28 @@
           <w:b/>
           <w:bCs/>
         </w:rPr>
+        <w:t>dashSpeed</w:t>
+      </w:r>
+      <w:r>
+        <w:rPr>
+          <w:rFonts w:hint="eastAsia"/>
+        </w:rPr>
+        <w:t>：冲刺速度</w:t>
+      </w:r>
+    </w:p>
+    <w:p>
+      <w:r>
+        <w:rPr>
+          <w:rFonts w:hint="eastAsia"/>
+        </w:rPr>
+        <w:t xml:space="preserve">public float </w:t>
+      </w:r>
+      <w:r>
+        <w:rPr>
+          <w:rFonts w:hint="eastAsia"/>
+          <w:b/>
+          <w:bCs/>
+        </w:rPr>
         <w:t>dashTime</w:t>
       </w:r>
       <w:r>
@@ -5725,11 +5412,6 @@
       </w:r>
     </w:p>
     <w:p>
-      <w:pPr>
-        <w:rPr>
-          <w:rFonts w:hint="eastAsia"/>
-        </w:rPr>
-      </w:pPr>
       <w:r>
         <w:t xml:space="preserve"> </w:t>
       </w:r>
@@ -5738,11 +5420,6 @@
       </w:r>
     </w:p>
     <w:p>
-      <w:pPr>
-        <w:rPr>
-          <w:rFonts w:hint="eastAsia"/>
-        </w:rPr>
-      </w:pPr>
       <w:r>
         <w:t xml:space="preserve">public bool </w:t>
       </w:r>
@@ -5894,11 +5571,6 @@
       </w:r>
     </w:p>
     <w:p>
-      <w:pPr>
-        <w:rPr>
-          <w:rFonts w:hint="eastAsia"/>
-        </w:rPr>
-      </w:pPr>
       <w:r>
         <w:rPr>
           <w:rFonts w:hint="eastAsia"/>
@@ -5949,18 +5621,9 @@
         <w:pStyle w:val="1"/>
         <w:spacing w:before="62" w:after="62"/>
         <w:ind w:right="240"/>
-        <w:rPr>
-          <w:rFonts w:hint="eastAsia"/>
-        </w:rPr>
-      </w:pPr>
-      <w:r>
-        <w:t>MoveMode_Player_Run : A</w:t>
-      </w:r>
-      <w:r>
-        <w:t>m</w:t>
-      </w:r>
-      <w:r>
-        <w:t>oveMode</w:t>
+      </w:pPr>
+      <w:r>
+        <w:t>MoveMode_Player_Run : AmoveMode</w:t>
       </w:r>
       <w:r>
         <w:rPr>
@@ -5993,11 +5656,6 @@
       </w:r>
     </w:p>
     <w:p>
-      <w:pPr>
-        <w:rPr>
-          <w:rFonts w:hint="eastAsia"/>
-        </w:rPr>
-      </w:pPr>
       <w:r>
         <w:rPr>
           <w:rFonts w:hint="eastAsia"/>
@@ -6042,11 +5700,6 @@
       </w:r>
     </w:p>
     <w:p>
-      <w:pPr>
-        <w:rPr>
-          <w:rFonts w:hint="eastAsia"/>
-        </w:rPr>
-      </w:pPr>
       <w:r>
         <w:rPr>
           <w:rFonts w:hint="eastAsia"/>
@@ -6081,11 +5734,6 @@
       </w:r>
     </w:p>
     <w:p>
-      <w:pPr>
-        <w:rPr>
-          <w:rFonts w:hint="eastAsia"/>
-        </w:rPr>
-      </w:pPr>
       <w:r>
         <w:rPr>
           <w:rFonts w:hint="eastAsia"/>
@@ -6114,11 +5762,6 @@
       </w:r>
     </w:p>
     <w:p>
-      <w:pPr>
-        <w:rPr>
-          <w:rFonts w:hint="eastAsia"/>
-        </w:rPr>
-      </w:pPr>
       <w:r>
         <w:rPr>
           <w:rFonts w:hint="eastAsia"/>
@@ -6147,11 +5790,6 @@
       </w:r>
     </w:p>
     <w:p>
-      <w:pPr>
-        <w:rPr>
-          <w:rFonts w:hint="eastAsia"/>
-        </w:rPr>
-      </w:pPr>
       <w:r>
         <w:rPr>
           <w:rFonts w:hint="eastAsia"/>
@@ -6180,11 +5818,6 @@
       </w:r>
     </w:p>
     <w:p>
-      <w:pPr>
-        <w:rPr>
-          <w:rFonts w:hint="eastAsia"/>
-        </w:rPr>
-      </w:pPr>
       <w:r>
         <w:rPr>
           <w:rFonts w:hint="eastAsia"/>
@@ -6213,11 +5846,6 @@
       </w:r>
     </w:p>
     <w:p>
-      <w:pPr>
-        <w:rPr>
-          <w:rFonts w:hint="eastAsia"/>
-        </w:rPr>
-      </w:pPr>
       <w:r>
         <w:t xml:space="preserve"> </w:t>
       </w:r>
@@ -6226,11 +5854,6 @@
       </w:r>
     </w:p>
     <w:p>
-      <w:pPr>
-        <w:rPr>
-          <w:rFonts w:hint="eastAsia"/>
-        </w:rPr>
-      </w:pPr>
       <w:r>
         <w:t xml:space="preserve">public bool </w:t>
       </w:r>
@@ -6376,11 +5999,6 @@
       </w:r>
     </w:p>
     <w:p>
-      <w:pPr>
-        <w:rPr>
-          <w:rFonts w:hint="eastAsia"/>
-        </w:rPr>
-      </w:pPr>
       <w:r>
         <w:rPr>
           <w:rFonts w:hint="eastAsia"/>
@@ -6434,13 +6052,7 @@
       </w:pPr>
       <w:r>
         <w:lastRenderedPageBreak/>
-        <w:t>MoveMode_Enemy_01 : A</w:t>
-      </w:r>
-      <w:r>
-        <w:t>m</w:t>
-      </w:r>
-      <w:r>
-        <w:t>oveMode</w:t>
+        <w:t>MoveMode_Enemy_01 : AmoveMode</w:t>
       </w:r>
       <w:r>
         <w:rPr>
@@ -6480,11 +6092,6 @@
       </w:r>
     </w:p>
     <w:p>
-      <w:pPr>
-        <w:rPr>
-          <w:rFonts w:hint="eastAsia"/>
-        </w:rPr>
-      </w:pPr>
       <w:r>
         <w:rPr>
           <w:rFonts w:hint="eastAsia"/>
@@ -6507,11 +6114,6 @@
       </w:r>
     </w:p>
     <w:p>
-      <w:pPr>
-        <w:rPr>
-          <w:rFonts w:hint="eastAsia"/>
-        </w:rPr>
-      </w:pPr>
       <w:r>
         <w:rPr>
           <w:rFonts w:hint="eastAsia"/>
@@ -6540,11 +6142,6 @@
       </w:r>
     </w:p>
     <w:p>
-      <w:pPr>
-        <w:rPr>
-          <w:rFonts w:hint="eastAsia"/>
-        </w:rPr>
-      </w:pPr>
       <w:r>
         <w:rPr>
           <w:rFonts w:hint="eastAsia"/>
@@ -6573,11 +6170,6 @@
       </w:r>
     </w:p>
     <w:p>
-      <w:pPr>
-        <w:rPr>
-          <w:rFonts w:hint="eastAsia"/>
-        </w:rPr>
-      </w:pPr>
       <w:r>
         <w:rPr>
           <w:rFonts w:hint="eastAsia"/>
@@ -6606,11 +6198,6 @@
       </w:r>
     </w:p>
     <w:p>
-      <w:pPr>
-        <w:rPr>
-          <w:rFonts w:hint="eastAsia"/>
-        </w:rPr>
-      </w:pPr>
       <w:r>
         <w:rPr>
           <w:rFonts w:hint="eastAsia"/>
@@ -6732,11 +6319,6 @@
       </w:r>
     </w:p>
     <w:p>
-      <w:pPr>
-        <w:rPr>
-          <w:rFonts w:hint="eastAsia"/>
-        </w:rPr>
-      </w:pPr>
       <w:r>
         <w:rPr>
           <w:rFonts w:hint="eastAsia"/>
@@ -7074,19 +6656,7 @@
         <w:rPr>
           <w:rFonts w:hint="eastAsia"/>
         </w:rPr>
-        <w:t>（</w:t>
-      </w:r>
-      <w:r>
-        <w:rPr>
-          <w:rFonts w:hint="eastAsia"/>
-        </w:rPr>
-        <w:t>敌人</w:t>
-      </w:r>
-      <w:r>
-        <w:rPr>
-          <w:rFonts w:hint="eastAsia"/>
-        </w:rPr>
-        <w:t>通常状态的受伤模式）</w:t>
+        <w:t>（敌人通常状态的受伤模式）</w:t>
       </w:r>
     </w:p>
     <w:p>
@@ -7111,10 +6681,7 @@
         <w:t>E</w:t>
       </w:r>
       <w:r>
-        <w:t>nemyControl</w:t>
-      </w:r>
-      <w:r>
-        <w:t xml:space="preserve"> </w:t>
+        <w:t xml:space="preserve">nemyControl </w:t>
       </w:r>
       <w:r>
         <w:rPr>
@@ -7266,11 +6833,6 @@
       </w:r>
     </w:p>
     <w:p>
-      <w:pPr>
-        <w:rPr>
-          <w:rFonts w:hint="eastAsia"/>
-        </w:rPr>
-      </w:pPr>
       <w:r>
         <w:t xml:space="preserve">public AudioClip </w:t>
       </w:r>
@@ -7390,11 +6952,6 @@
       </w:r>
     </w:p>
     <w:p>
-      <w:pPr>
-        <w:rPr>
-          <w:rFonts w:hint="eastAsia"/>
-        </w:rPr>
-      </w:pPr>
       <w:r>
         <w:t xml:space="preserve">public AudioClip </w:t>
       </w:r>
@@ -7472,9 +7029,6 @@
     <w:p>
       <w:pPr>
         <w:pStyle w:val="2"/>
-        <w:rPr>
-          <w:rFonts w:hint="eastAsia"/>
-        </w:rPr>
       </w:pPr>
       <w:r>
         <w:rPr>
@@ -7482,15 +7036,8 @@
         </w:rPr>
         <w:t>变量</w:t>
       </w:r>
-      <w:bookmarkStart w:id="0" w:name="_GoBack"/>
-      <w:bookmarkEnd w:id="0"/>
-    </w:p>
-    <w:p>
-      <w:pPr>
-        <w:rPr>
-          <w:rFonts w:hint="eastAsia"/>
-        </w:rPr>
-      </w:pPr>
+    </w:p>
+    <w:p>
       <w:r>
         <w:rPr>
           <w:rFonts w:hint="eastAsia"/>
@@ -7513,11 +7060,6 @@
       </w:r>
     </w:p>
     <w:p>
-      <w:pPr>
-        <w:rPr>
-          <w:rFonts w:hint="eastAsia"/>
-        </w:rPr>
-      </w:pPr>
       <w:r>
         <w:rPr>
           <w:rFonts w:hint="eastAsia"/>
@@ -7536,21 +7078,10 @@
         <w:rPr>
           <w:rFonts w:hint="eastAsia"/>
         </w:rPr>
-        <w:t>：</w:t>
-      </w:r>
-      <w:r>
-        <w:rPr>
-          <w:rFonts w:hint="eastAsia"/>
-        </w:rPr>
-        <w:t>物品落地距离</w:t>
-      </w:r>
-    </w:p>
-    <w:p>
-      <w:pPr>
-        <w:rPr>
-          <w:rFonts w:hint="eastAsia"/>
-        </w:rPr>
-      </w:pPr>
+        <w:t>：物品落地距离</w:t>
+      </w:r>
+    </w:p>
+    <w:p>
       <w:r>
         <w:rPr>
           <w:rFonts w:hint="eastAsia"/>
@@ -7569,21 +7100,10 @@
         <w:rPr>
           <w:rFonts w:hint="eastAsia"/>
         </w:rPr>
-        <w:t>：</w:t>
-      </w:r>
-      <w:r>
-        <w:rPr>
-          <w:rFonts w:hint="eastAsia"/>
-        </w:rPr>
-        <w:t>物品抛物线高度</w:t>
-      </w:r>
-    </w:p>
-    <w:p>
-      <w:pPr>
-        <w:rPr>
-          <w:rFonts w:hint="eastAsia"/>
-        </w:rPr>
-      </w:pPr>
+        <w:t>：物品抛物线高度</w:t>
+      </w:r>
+    </w:p>
+    <w:p>
       <w:r>
         <w:rPr>
           <w:rFonts w:hint="eastAsia"/>

--- a/Docs/程序/角色管理模块说明.docx
+++ b/Docs/程序/角色管理模块说明.docx
@@ -915,6 +915,51 @@
       </w:r>
     </w:p>
     <w:p>
+      <w:pPr>
+        <w:rPr>
+          <w:rFonts w:hint="eastAsia"/>
+        </w:rPr>
+      </w:pPr>
+      <w:r>
+        <w:rPr>
+          <w:rFonts w:hint="eastAsia"/>
+        </w:rPr>
+        <w:t xml:space="preserve">public List&lt;ABuff&gt; </w:t>
+      </w:r>
+      <w:r>
+        <w:rPr>
+          <w:rFonts w:hint="eastAsia"/>
+          <w:b/>
+          <w:bCs/>
+        </w:rPr>
+        <w:t>buffList</w:t>
+      </w:r>
+      <w:r>
+        <w:rPr>
+          <w:rFonts w:hint="eastAsia"/>
+        </w:rPr>
+        <w:t>：</w:t>
+      </w:r>
+      <w:r>
+        <w:rPr>
+          <w:rFonts w:hint="eastAsia"/>
+        </w:rPr>
+        <w:t>所有</w:t>
+      </w:r>
+      <w:r>
+        <w:rPr>
+          <w:rFonts w:hint="eastAsia"/>
+        </w:rPr>
+        <w:t>BUFF</w:t>
+      </w:r>
+      <w:r>
+        <w:rPr>
+          <w:rFonts w:hint="eastAsia"/>
+        </w:rPr>
+        <w:t>的列表</w:t>
+      </w:r>
+    </w:p>
+    <w:p>
       <w:r>
         <w:rPr>
           <w:rFonts w:hint="eastAsia"/>
@@ -991,34 +1036,6 @@
           <w:rFonts w:hint="eastAsia"/>
         </w:rPr>
         <w:t>组件</w:t>
-      </w:r>
-    </w:p>
-    <w:p>
-      <w:r>
-        <w:rPr>
-          <w:rFonts w:hint="eastAsia"/>
-        </w:rPr>
-        <w:t xml:space="preserve">public float </w:t>
-      </w:r>
-      <w:r>
-        <w:rPr>
-          <w:rFonts w:hint="eastAsia"/>
-          <w:b/>
-          <w:bCs/>
-        </w:rPr>
-        <w:t>playerChangeTime</w:t>
-      </w:r>
-      <w:r>
-        <w:rPr>
-          <w:rFonts w:hint="eastAsia"/>
-        </w:rPr>
-        <w:t>：</w:t>
-      </w:r>
-      <w:r>
-        <w:rPr>
-          <w:rFonts w:hint="eastAsia"/>
-        </w:rPr>
-        <w:t>两次更换的间隔时间</w:t>
       </w:r>
     </w:p>
     <w:p>
@@ -1035,6 +1052,34 @@
           <w:b/>
           <w:bCs/>
         </w:rPr>
+        <w:t>playerChangeTime</w:t>
+      </w:r>
+      <w:r>
+        <w:rPr>
+          <w:rFonts w:hint="eastAsia"/>
+        </w:rPr>
+        <w:t>：</w:t>
+      </w:r>
+      <w:r>
+        <w:rPr>
+          <w:rFonts w:hint="eastAsia"/>
+        </w:rPr>
+        <w:t>两次更换的间隔时间</w:t>
+      </w:r>
+    </w:p>
+    <w:p>
+      <w:r>
+        <w:rPr>
+          <w:rFonts w:hint="eastAsia"/>
+        </w:rPr>
+        <w:t xml:space="preserve">public float </w:t>
+      </w:r>
+      <w:r>
+        <w:rPr>
+          <w:rFonts w:hint="eastAsia"/>
+          <w:b/>
+          <w:bCs/>
+        </w:rPr>
         <w:t>playerBaseAtk</w:t>
       </w:r>
       <w:r>
@@ -1401,11 +1446,6 @@
       </w:r>
     </w:p>
     <w:p>
-      <w:pPr>
-        <w:rPr>
-          <w:rFonts w:hint="eastAsia"/>
-        </w:rPr>
-      </w:pPr>
       <w:r>
         <w:rPr>
           <w:rFonts w:hint="eastAsia"/>
@@ -1443,6 +1483,96 @@
         </w:rPr>
         <w:t>方法</w:t>
       </w:r>
+    </w:p>
+    <w:p>
+      <w:pPr>
+        <w:rPr>
+          <w:lang w:val="en-IE"/>
+        </w:rPr>
+      </w:pPr>
+      <w:r>
+        <w:rPr>
+          <w:lang w:val="en-IE"/>
+        </w:rPr>
+        <w:t xml:space="preserve">public void </w:t>
+      </w:r>
+      <w:r>
+        <w:rPr>
+          <w:b/>
+          <w:bCs/>
+          <w:lang w:val="en-IE"/>
+        </w:rPr>
+        <w:t>AddBuff</w:t>
+      </w:r>
+      <w:r>
+        <w:rPr>
+          <w:lang w:val="en-IE"/>
+        </w:rPr>
+        <w:t>(ABuff buff)</w:t>
+      </w:r>
+      <w:r>
+        <w:rPr>
+          <w:rFonts w:hint="eastAsia"/>
+          <w:lang w:val="en-IE"/>
+        </w:rPr>
+        <w:t>：添加</w:t>
+      </w:r>
+      <w:r>
+        <w:rPr>
+          <w:rFonts w:hint="eastAsia"/>
+          <w:lang w:val="en-IE"/>
+        </w:rPr>
+        <w:t>B</w:t>
+      </w:r>
+      <w:r>
+        <w:rPr>
+          <w:lang w:val="en-IE"/>
+        </w:rPr>
+        <w:t>UFF</w:t>
+      </w:r>
+    </w:p>
+    <w:p>
+      <w:pPr>
+        <w:rPr>
+          <w:lang w:val="en-IE"/>
+        </w:rPr>
+      </w:pPr>
+      <w:r>
+        <w:rPr>
+          <w:lang w:val="en-IE"/>
+        </w:rPr>
+        <w:t xml:space="preserve">public void </w:t>
+      </w:r>
+      <w:r>
+        <w:rPr>
+          <w:b/>
+          <w:bCs/>
+          <w:lang w:val="en-IE"/>
+        </w:rPr>
+        <w:t>RemoveBuff</w:t>
+      </w:r>
+      <w:r>
+        <w:rPr>
+          <w:lang w:val="en-IE"/>
+        </w:rPr>
+        <w:t>(ABuff buff)</w:t>
+      </w:r>
+      <w:r>
+        <w:rPr>
+          <w:rFonts w:hint="eastAsia"/>
+          <w:lang w:val="en-IE"/>
+        </w:rPr>
+        <w:t>：移除</w:t>
+      </w:r>
+      <w:r>
+        <w:rPr>
+          <w:rFonts w:hint="eastAsia"/>
+          <w:lang w:val="en-IE"/>
+        </w:rPr>
+        <w:t>BUFF</w:t>
+      </w:r>
+      <w:bookmarkStart w:id="0" w:name="_GoBack"/>
+      <w:bookmarkEnd w:id="0"/>
     </w:p>
     <w:p>
       <w:r>
@@ -1808,6 +1938,7 @@
         <w:rPr>
           <w:rFonts w:hint="eastAsia"/>
         </w:rPr>
+        <w:lastRenderedPageBreak/>
         <w:t xml:space="preserve">public List&lt;AAttackMode&gt; </w:t>
       </w:r>
       <w:r>
@@ -1892,7 +2023,6 @@
         <w:rPr>
           <w:rFonts w:hint="eastAsia"/>
         </w:rPr>
-        <w:lastRenderedPageBreak/>
         <w:t xml:space="preserve">public float </w:t>
       </w:r>
       <w:r>
@@ -2490,6 +2620,7 @@
         <w:ind w:right="240"/>
       </w:pPr>
       <w:r>
+        <w:lastRenderedPageBreak/>
         <w:t>AttackMode_Sakuya_01 : A</w:t>
       </w:r>
       <w:r>
@@ -2585,702 +2716,702 @@
         <w:rPr>
           <w:rFonts w:hint="eastAsia"/>
         </w:rPr>
+        <w:t xml:space="preserve">public float </w:t>
+      </w:r>
+      <w:r>
+        <w:rPr>
+          <w:rFonts w:hint="eastAsia"/>
+          <w:b/>
+          <w:bCs/>
+        </w:rPr>
+        <w:t>relativeLaunchAngle</w:t>
+      </w:r>
+      <w:r>
+        <w:rPr>
+          <w:rFonts w:hint="eastAsia"/>
+        </w:rPr>
+        <w:t>：发射</w:t>
+      </w:r>
+      <w:r>
+        <w:rPr>
+          <w:rFonts w:hint="eastAsia"/>
+        </w:rPr>
+        <w:t>方向</w:t>
+      </w:r>
+      <w:r>
+        <w:rPr>
+          <w:rFonts w:hint="eastAsia"/>
+        </w:rPr>
+        <w:t>相对</w:t>
+      </w:r>
+      <w:r>
+        <w:rPr>
+          <w:rFonts w:hint="eastAsia"/>
+        </w:rPr>
+        <w:t>角色朝向的</w:t>
+      </w:r>
+      <w:r>
+        <w:rPr>
+          <w:rFonts w:hint="eastAsia"/>
+        </w:rPr>
+        <w:t>角度（角度值，向前为</w:t>
+      </w:r>
+      <w:r>
+        <w:rPr>
+          <w:rFonts w:hint="eastAsia"/>
+        </w:rPr>
+        <w:t>0</w:t>
+      </w:r>
+      <w:r>
+        <w:rPr>
+          <w:rFonts w:hint="eastAsia"/>
+        </w:rPr>
+        <w:t>度，逆时针为正）</w:t>
+      </w:r>
+    </w:p>
+    <w:p>
+      <w:r>
+        <w:rPr>
+          <w:rFonts w:hint="eastAsia"/>
+        </w:rPr>
+        <w:t xml:space="preserve">public int </w:t>
+      </w:r>
+      <w:r>
+        <w:rPr>
+          <w:rFonts w:hint="eastAsia"/>
+          <w:b/>
+          <w:bCs/>
+        </w:rPr>
+        <w:t>bullentNumber</w:t>
+      </w:r>
+      <w:r>
+        <w:rPr>
+          <w:rFonts w:hint="eastAsia"/>
+        </w:rPr>
+        <w:t>：</w:t>
+      </w:r>
+      <w:r>
+        <w:rPr>
+          <w:rFonts w:hint="eastAsia"/>
+        </w:rPr>
+        <w:t>一</w:t>
+      </w:r>
+      <w:r>
+        <w:rPr>
+          <w:rFonts w:hint="eastAsia"/>
+        </w:rPr>
+        <w:t>轮</w:t>
+      </w:r>
+      <w:r>
+        <w:rPr>
+          <w:rFonts w:hint="eastAsia"/>
+        </w:rPr>
+        <w:t>发射</w:t>
+      </w:r>
+      <w:r>
+        <w:rPr>
+          <w:rFonts w:hint="eastAsia"/>
+        </w:rPr>
+        <w:t>子弹</w:t>
+      </w:r>
+      <w:r>
+        <w:rPr>
+          <w:rFonts w:hint="eastAsia"/>
+        </w:rPr>
+        <w:t>数量</w:t>
+      </w:r>
+    </w:p>
+    <w:p>
+      <w:r>
+        <w:rPr>
+          <w:rFonts w:hint="eastAsia"/>
+        </w:rPr>
+        <w:t xml:space="preserve">public float </w:t>
+      </w:r>
+      <w:r>
+        <w:rPr>
+          <w:rFonts w:hint="eastAsia"/>
+          <w:b/>
+          <w:bCs/>
+        </w:rPr>
+        <w:t>bullentRange</w:t>
+      </w:r>
+      <w:r>
+        <w:rPr>
+          <w:rFonts w:hint="eastAsia"/>
+        </w:rPr>
+        <w:t>：</w:t>
+      </w:r>
+      <w:r>
+        <w:rPr>
+          <w:rFonts w:hint="eastAsia"/>
+        </w:rPr>
+        <w:t>子弹覆盖范围</w:t>
+      </w:r>
+      <w:r>
+        <w:rPr>
+          <w:rFonts w:hint="eastAsia"/>
+        </w:rPr>
+        <w:t>，最两边子弹发射方向之间的夹角</w:t>
+      </w:r>
+    </w:p>
+    <w:p>
+      <w:r>
+        <w:rPr>
+          <w:rFonts w:hint="eastAsia"/>
+        </w:rPr>
+        <w:t xml:space="preserve">public int </w:t>
+      </w:r>
+      <w:r>
+        <w:rPr>
+          <w:rFonts w:hint="eastAsia"/>
+          <w:b/>
+          <w:bCs/>
+        </w:rPr>
+        <w:t>bullentWave</w:t>
+      </w:r>
+      <w:r>
+        <w:rPr>
+          <w:rFonts w:hint="eastAsia"/>
+        </w:rPr>
+        <w:t>：</w:t>
+      </w:r>
+      <w:r>
+        <w:rPr>
+          <w:rFonts w:hint="eastAsia"/>
+        </w:rPr>
+        <w:t>一轮发射波数</w:t>
+      </w:r>
+    </w:p>
+    <w:p>
+      <w:r>
+        <w:rPr>
+          <w:rFonts w:hint="eastAsia"/>
+        </w:rPr>
+        <w:t xml:space="preserve">public float </w:t>
+      </w:r>
+      <w:r>
+        <w:rPr>
+          <w:rFonts w:hint="eastAsia"/>
+          <w:b/>
+          <w:bCs/>
+        </w:rPr>
+        <w:t>waveInterval</w:t>
+      </w:r>
+      <w:r>
+        <w:rPr>
+          <w:rFonts w:hint="eastAsia"/>
+        </w:rPr>
+        <w:t>：</w:t>
+      </w:r>
+      <w:r>
+        <w:rPr>
+          <w:rFonts w:hint="eastAsia"/>
+        </w:rPr>
+        <w:t>每波间隔</w:t>
+      </w:r>
+    </w:p>
+    <w:p>
+      <w:r>
+        <w:rPr>
+          <w:rFonts w:hint="eastAsia"/>
+        </w:rPr>
+        <w:t xml:space="preserve">public float </w:t>
+      </w:r>
+      <w:r>
+        <w:rPr>
+          <w:rFonts w:hint="eastAsia"/>
+          <w:b/>
+          <w:bCs/>
+        </w:rPr>
+        <w:t>chargeFront</w:t>
+      </w:r>
+      <w:r>
+        <w:rPr>
+          <w:rFonts w:hint="eastAsia"/>
+        </w:rPr>
+        <w:t>：</w:t>
+      </w:r>
+      <w:r>
+        <w:rPr>
+          <w:rFonts w:hint="eastAsia"/>
+        </w:rPr>
+        <w:t>攻击前摇</w:t>
+      </w:r>
+      <w:r>
+        <w:rPr>
+          <w:rFonts w:hint="eastAsia"/>
+        </w:rPr>
+        <w:t>，按下攻击键到发射出第一轮</w:t>
+      </w:r>
+      <w:r>
+        <w:rPr>
+          <w:rFonts w:hint="eastAsia"/>
+        </w:rPr>
+        <w:t>之间的时间</w:t>
+      </w:r>
+    </w:p>
+    <w:p>
+      <w:r>
+        <w:rPr>
+          <w:rFonts w:hint="eastAsia"/>
+        </w:rPr>
+        <w:t xml:space="preserve">public float </w:t>
+      </w:r>
+      <w:r>
+        <w:rPr>
+          <w:rFonts w:hint="eastAsia"/>
+          <w:b/>
+          <w:bCs/>
+        </w:rPr>
+        <w:t>chargeBack</w:t>
+      </w:r>
+      <w:r>
+        <w:rPr>
+          <w:rFonts w:hint="eastAsia"/>
+        </w:rPr>
+        <w:t>：</w:t>
+      </w:r>
+      <w:r>
+        <w:rPr>
+          <w:rFonts w:hint="eastAsia"/>
+        </w:rPr>
+        <w:t>攻击后摇</w:t>
+      </w:r>
+      <w:r>
+        <w:rPr>
+          <w:rFonts w:hint="eastAsia"/>
+        </w:rPr>
+        <w:t>，最后一轮发出到下一次能产生前摇之间的时间</w:t>
+      </w:r>
+      <w:r>
+        <w:rPr>
+          <w:rFonts w:hint="eastAsia"/>
+        </w:rPr>
+        <w:t>（最好大于</w:t>
+      </w:r>
+      <w:r>
+        <w:rPr>
+          <w:rFonts w:hint="eastAsia"/>
+        </w:rPr>
+        <w:t>waveInterval</w:t>
+      </w:r>
+      <w:r>
+        <w:rPr>
+          <w:rFonts w:hint="eastAsia"/>
+        </w:rPr>
+        <w:t>）</w:t>
+      </w:r>
+    </w:p>
+    <w:p>
+      <w:r>
+        <w:rPr>
+          <w:rFonts w:hint="eastAsia"/>
+        </w:rPr>
+        <w:t xml:space="preserve">public float </w:t>
+      </w:r>
+      <w:r>
+        <w:rPr>
+          <w:rFonts w:hint="eastAsia"/>
+          <w:b/>
+          <w:bCs/>
+        </w:rPr>
+        <w:t>life</w:t>
+      </w:r>
+      <w:r>
+        <w:rPr>
+          <w:rFonts w:hint="eastAsia"/>
+        </w:rPr>
+        <w:t>：</w:t>
+      </w:r>
+      <w:r>
+        <w:rPr>
+          <w:rFonts w:hint="eastAsia"/>
+        </w:rPr>
+        <w:t>子弹</w:t>
+      </w:r>
+      <w:r>
+        <w:rPr>
+          <w:rFonts w:hint="eastAsia"/>
+        </w:rPr>
+        <w:t>生存时间</w:t>
+      </w:r>
+    </w:p>
+    <w:p>
+      <w:r>
+        <w:rPr>
+          <w:rFonts w:hint="eastAsia"/>
+        </w:rPr>
+        <w:t xml:space="preserve">public float </w:t>
+      </w:r>
+      <w:r>
+        <w:rPr>
+          <w:rFonts w:hint="eastAsia"/>
+          <w:b/>
+          <w:bCs/>
+        </w:rPr>
+        <w:t>attackPointRatio</w:t>
+      </w:r>
+      <w:r>
+        <w:rPr>
+          <w:rFonts w:hint="eastAsia"/>
+        </w:rPr>
+        <w:t>：</w:t>
+      </w:r>
+      <w:r>
+        <w:rPr>
+          <w:rFonts w:hint="eastAsia"/>
+        </w:rPr>
+        <w:t>子弹攻击力比角色攻击力的倍数</w:t>
+      </w:r>
+    </w:p>
+    <w:p>
+      <w:r>
+        <w:rPr>
+          <w:rFonts w:hint="eastAsia"/>
+        </w:rPr>
+        <w:t xml:space="preserve">public bool </w:t>
+      </w:r>
+      <w:r>
+        <w:rPr>
+          <w:rFonts w:hint="eastAsia"/>
+          <w:b/>
+          <w:bCs/>
+        </w:rPr>
+        <w:t>isCloseAttack</w:t>
+      </w:r>
+      <w:r>
+        <w:rPr>
+          <w:rFonts w:hint="eastAsia"/>
+        </w:rPr>
+        <w:t>：</w:t>
+      </w:r>
+      <w:r>
+        <w:rPr>
+          <w:rFonts w:hint="eastAsia"/>
+        </w:rPr>
+        <w:t>是否近战</w:t>
+      </w:r>
+    </w:p>
+    <w:p>
+      <w:pPr>
+        <w:pStyle w:val="2"/>
+      </w:pPr>
+      <w:r>
+        <w:rPr>
+          <w:rFonts w:hint="eastAsia"/>
+        </w:rPr>
+        <w:t>其它变量</w:t>
+      </w:r>
+    </w:p>
+    <w:p>
+      <w:r>
+        <w:rPr>
+          <w:rFonts w:hint="eastAsia"/>
+        </w:rPr>
+        <w:t xml:space="preserve">public int </w:t>
+      </w:r>
+      <w:r>
+        <w:rPr>
+          <w:rFonts w:hint="eastAsia"/>
+          <w:b/>
+          <w:bCs/>
+        </w:rPr>
+        <w:t>attackModeIndex</w:t>
+      </w:r>
+      <w:r>
+        <w:rPr>
+          <w:rFonts w:hint="eastAsia"/>
+        </w:rPr>
+        <w:t>：攻击模式的编号</w:t>
+      </w:r>
+    </w:p>
+    <w:p>
+      <w:r>
+        <w:rPr>
+          <w:rFonts w:hint="eastAsia"/>
+        </w:rPr>
+        <w:t xml:space="preserve">public string </w:t>
+      </w:r>
+      <w:r>
+        <w:rPr>
+          <w:rFonts w:hint="eastAsia"/>
+          <w:b/>
+          <w:bCs/>
+        </w:rPr>
+        <w:t>attackModeName</w:t>
+      </w:r>
+      <w:r>
+        <w:rPr>
+          <w:rFonts w:hint="eastAsia"/>
+        </w:rPr>
+        <w:t>：攻击模式的名字</w:t>
+      </w:r>
+    </w:p>
+    <w:p>
+      <w:r>
+        <w:rPr>
+          <w:rFonts w:hint="eastAsia"/>
+        </w:rPr>
+        <w:t xml:space="preserve">public GameObject </w:t>
+      </w:r>
+      <w:r>
+        <w:rPr>
+          <w:rFonts w:hint="eastAsia"/>
+          <w:b/>
+          <w:bCs/>
+        </w:rPr>
+        <w:t>bullentType</w:t>
+      </w:r>
+      <w:r>
+        <w:rPr>
+          <w:rFonts w:hint="eastAsia"/>
+        </w:rPr>
+        <w:t>：发射的子弹预设体</w:t>
+      </w:r>
+    </w:p>
+    <w:p>
+      <w:r>
+        <w:rPr>
+          <w:rFonts w:hint="eastAsia"/>
+        </w:rPr>
+        <w:t xml:space="preserve">public PlayerControl </w:t>
+      </w:r>
+      <w:r>
+        <w:rPr>
+          <w:rFonts w:hint="eastAsia"/>
+          <w:b/>
+          <w:bCs/>
+        </w:rPr>
+        <w:t>playerControl</w:t>
+      </w:r>
+      <w:r>
+        <w:rPr>
+          <w:rFonts w:hint="eastAsia"/>
+        </w:rPr>
+        <w:t>：角色控制器</w:t>
+      </w:r>
+    </w:p>
+    <w:p>
+      <w:r>
+        <w:t xml:space="preserve">public AudioSource </w:t>
+      </w:r>
+      <w:r>
+        <w:rPr>
+          <w:b/>
+          <w:bCs/>
+        </w:rPr>
+        <w:t>attackSEsource</w:t>
+      </w:r>
+      <w:r>
+        <w:rPr>
+          <w:rFonts w:hint="eastAsia"/>
+        </w:rPr>
+        <w:t>：</w:t>
+      </w:r>
+      <w:r>
+        <w:rPr>
+          <w:rFonts w:hint="eastAsia"/>
+        </w:rPr>
+        <w:t>攻击</w:t>
+      </w:r>
+      <w:r>
+        <w:rPr>
+          <w:rFonts w:hint="eastAsia"/>
+        </w:rPr>
+        <w:t>音效</w:t>
+      </w:r>
+      <w:r>
+        <w:rPr>
+          <w:rFonts w:hint="eastAsia"/>
+        </w:rPr>
+        <w:t>（暂未使用）</w:t>
+      </w:r>
+    </w:p>
+    <w:p>
+      <w:r>
+        <w:t>[HideInInspector]</w:t>
+      </w:r>
+    </w:p>
+    <w:p>
+      <w:r>
+        <w:t xml:space="preserve">public bool </w:t>
+      </w:r>
+      <w:r>
+        <w:rPr>
+          <w:b/>
+          <w:bCs/>
+        </w:rPr>
+        <w:t>isC</w:t>
+      </w:r>
+      <w:r>
+        <w:rPr>
+          <w:b/>
+          <w:bCs/>
+        </w:rPr>
+        <w:t>annotAttack</w:t>
+      </w:r>
+      <w:r>
+        <w:rPr>
+          <w:rFonts w:hint="eastAsia"/>
+        </w:rPr>
+        <w:t>：角色是否处于不能攻击状态</w:t>
+      </w:r>
+    </w:p>
+    <w:p>
+      <w:pPr>
+        <w:pStyle w:val="2"/>
+      </w:pPr>
+      <w:r>
+        <w:rPr>
+          <w:rFonts w:hint="eastAsia"/>
+        </w:rPr>
+        <w:t>方法</w:t>
+      </w:r>
+    </w:p>
+    <w:p>
+      <w:r>
+        <w:rPr>
+          <w:rFonts w:hint="eastAsia"/>
+        </w:rPr>
+        <w:t xml:space="preserve">public </w:t>
+      </w:r>
+      <w:r>
+        <w:t>override</w:t>
+      </w:r>
+      <w:r>
+        <w:t xml:space="preserve"> </w:t>
+      </w:r>
+      <w:r>
+        <w:rPr>
+          <w:rFonts w:hint="eastAsia"/>
+        </w:rPr>
+        <w:t xml:space="preserve">void </w:t>
+      </w:r>
+      <w:r>
+        <w:rPr>
+          <w:rFonts w:hint="eastAsia"/>
+          <w:b/>
+          <w:bCs/>
+        </w:rPr>
+        <w:t>AttackButtonDown</w:t>
+      </w:r>
+      <w:r>
+        <w:rPr>
+          <w:rFonts w:hint="eastAsia"/>
+        </w:rPr>
+        <w:t>()</w:t>
+      </w:r>
+      <w:r>
+        <w:rPr>
+          <w:rFonts w:hint="eastAsia"/>
+        </w:rPr>
+        <w:t>：攻击键按下时的操作</w:t>
+      </w:r>
+      <w:r>
+        <w:rPr>
+          <w:rFonts w:hint="eastAsia"/>
+        </w:rPr>
+        <w:t>(</w:t>
+      </w:r>
+      <w:r>
+        <w:rPr>
+          <w:rFonts w:hint="eastAsia"/>
+        </w:rPr>
+        <w:t>由</w:t>
+      </w:r>
+      <w:r>
+        <w:rPr>
+          <w:rFonts w:hint="eastAsia"/>
+        </w:rPr>
+        <w:t>P</w:t>
+      </w:r>
+      <w:r>
+        <w:t>layerControl</w:t>
+      </w:r>
+      <w:r>
+        <w:rPr>
+          <w:rFonts w:hint="eastAsia"/>
+        </w:rPr>
+        <w:t>每帧调用</w:t>
+      </w:r>
+      <w:r>
+        <w:t>)</w:t>
+      </w:r>
+    </w:p>
+    <w:p>
+      <w:r>
+        <w:rPr>
+          <w:rFonts w:hint="eastAsia"/>
+        </w:rPr>
+        <w:t xml:space="preserve">public </w:t>
+      </w:r>
+      <w:r>
+        <w:t>override</w:t>
+      </w:r>
+      <w:r>
+        <w:t xml:space="preserve"> </w:t>
+      </w:r>
+      <w:r>
+        <w:rPr>
+          <w:rFonts w:hint="eastAsia"/>
+        </w:rPr>
+        <w:t xml:space="preserve">void </w:t>
+      </w:r>
+      <w:r>
+        <w:rPr>
+          <w:rFonts w:hint="eastAsia"/>
+          <w:b/>
+          <w:bCs/>
+        </w:rPr>
+        <w:t>AttackButtonUp</w:t>
+      </w:r>
+      <w:r>
+        <w:rPr>
+          <w:rFonts w:hint="eastAsia"/>
+        </w:rPr>
+        <w:t>()</w:t>
+      </w:r>
+      <w:r>
+        <w:rPr>
+          <w:rFonts w:hint="eastAsia"/>
+        </w:rPr>
+        <w:t>：攻击键未按下时的操作</w:t>
+      </w:r>
+      <w:r>
+        <w:rPr>
+          <w:rFonts w:hint="eastAsia"/>
+        </w:rPr>
+        <w:t>(</w:t>
+      </w:r>
+      <w:r>
+        <w:rPr>
+          <w:rFonts w:hint="eastAsia"/>
+        </w:rPr>
+        <w:t>由</w:t>
+      </w:r>
+      <w:r>
+        <w:rPr>
+          <w:rFonts w:hint="eastAsia"/>
+        </w:rPr>
+        <w:t>P</w:t>
+      </w:r>
+      <w:r>
+        <w:t>layerControl</w:t>
+      </w:r>
+      <w:r>
+        <w:rPr>
+          <w:rFonts w:hint="eastAsia"/>
+        </w:rPr>
+        <w:t>每帧调用</w:t>
+      </w:r>
+      <w:r>
+        <w:t>)</w:t>
+      </w:r>
+    </w:p>
+    <w:p>
+      <w:r>
         <w:lastRenderedPageBreak/>
-        <w:t xml:space="preserve">public float </w:t>
-      </w:r>
-      <w:r>
-        <w:rPr>
-          <w:rFonts w:hint="eastAsia"/>
-          <w:b/>
-          <w:bCs/>
-        </w:rPr>
-        <w:t>relativeLaunchAngle</w:t>
-      </w:r>
-      <w:r>
-        <w:rPr>
-          <w:rFonts w:hint="eastAsia"/>
-        </w:rPr>
-        <w:t>：发射</w:t>
-      </w:r>
-      <w:r>
-        <w:rPr>
-          <w:rFonts w:hint="eastAsia"/>
-        </w:rPr>
-        <w:t>方向</w:t>
-      </w:r>
-      <w:r>
-        <w:rPr>
-          <w:rFonts w:hint="eastAsia"/>
-        </w:rPr>
-        <w:t>相对</w:t>
-      </w:r>
-      <w:r>
-        <w:rPr>
-          <w:rFonts w:hint="eastAsia"/>
-        </w:rPr>
-        <w:t>角色朝向的</w:t>
-      </w:r>
-      <w:r>
-        <w:rPr>
-          <w:rFonts w:hint="eastAsia"/>
-        </w:rPr>
-        <w:t>角度（角度值，向前为</w:t>
-      </w:r>
-      <w:r>
-        <w:rPr>
-          <w:rFonts w:hint="eastAsia"/>
-        </w:rPr>
-        <w:t>0</w:t>
-      </w:r>
-      <w:r>
-        <w:rPr>
-          <w:rFonts w:hint="eastAsia"/>
-        </w:rPr>
-        <w:t>度，逆时针为正）</w:t>
-      </w:r>
-    </w:p>
-    <w:p>
-      <w:r>
-        <w:rPr>
-          <w:rFonts w:hint="eastAsia"/>
-        </w:rPr>
-        <w:t xml:space="preserve">public int </w:t>
-      </w:r>
-      <w:r>
-        <w:rPr>
-          <w:rFonts w:hint="eastAsia"/>
-          <w:b/>
-          <w:bCs/>
-        </w:rPr>
-        <w:t>bullentNumber</w:t>
-      </w:r>
-      <w:r>
-        <w:rPr>
-          <w:rFonts w:hint="eastAsia"/>
-        </w:rPr>
-        <w:t>：</w:t>
-      </w:r>
-      <w:r>
-        <w:rPr>
-          <w:rFonts w:hint="eastAsia"/>
-        </w:rPr>
-        <w:t>一</w:t>
-      </w:r>
-      <w:r>
-        <w:rPr>
-          <w:rFonts w:hint="eastAsia"/>
-        </w:rPr>
-        <w:t>轮</w:t>
-      </w:r>
-      <w:r>
-        <w:rPr>
-          <w:rFonts w:hint="eastAsia"/>
-        </w:rPr>
-        <w:t>发射</w:t>
-      </w:r>
-      <w:r>
-        <w:rPr>
-          <w:rFonts w:hint="eastAsia"/>
-        </w:rPr>
-        <w:t>子弹</w:t>
-      </w:r>
-      <w:r>
-        <w:rPr>
-          <w:rFonts w:hint="eastAsia"/>
-        </w:rPr>
-        <w:t>数量</w:t>
-      </w:r>
-    </w:p>
-    <w:p>
-      <w:r>
-        <w:rPr>
-          <w:rFonts w:hint="eastAsia"/>
-        </w:rPr>
-        <w:t xml:space="preserve">public float </w:t>
-      </w:r>
-      <w:r>
-        <w:rPr>
-          <w:rFonts w:hint="eastAsia"/>
-          <w:b/>
-          <w:bCs/>
-        </w:rPr>
-        <w:t>bullentRange</w:t>
-      </w:r>
-      <w:r>
-        <w:rPr>
-          <w:rFonts w:hint="eastAsia"/>
-        </w:rPr>
-        <w:t>：</w:t>
-      </w:r>
-      <w:r>
-        <w:rPr>
-          <w:rFonts w:hint="eastAsia"/>
-        </w:rPr>
-        <w:t>子弹覆盖范围</w:t>
-      </w:r>
-      <w:r>
-        <w:rPr>
-          <w:rFonts w:hint="eastAsia"/>
-        </w:rPr>
-        <w:t>，最两边子弹发射方向之间的夹角</w:t>
-      </w:r>
-    </w:p>
-    <w:p>
-      <w:r>
-        <w:rPr>
-          <w:rFonts w:hint="eastAsia"/>
-        </w:rPr>
-        <w:t xml:space="preserve">public int </w:t>
-      </w:r>
-      <w:r>
-        <w:rPr>
-          <w:rFonts w:hint="eastAsia"/>
-          <w:b/>
-          <w:bCs/>
-        </w:rPr>
-        <w:t>bullentWave</w:t>
-      </w:r>
-      <w:r>
-        <w:rPr>
-          <w:rFonts w:hint="eastAsia"/>
-        </w:rPr>
-        <w:t>：</w:t>
-      </w:r>
-      <w:r>
-        <w:rPr>
-          <w:rFonts w:hint="eastAsia"/>
-        </w:rPr>
-        <w:t>一轮发射波数</w:t>
-      </w:r>
-    </w:p>
-    <w:p>
-      <w:r>
-        <w:rPr>
-          <w:rFonts w:hint="eastAsia"/>
-        </w:rPr>
-        <w:t xml:space="preserve">public float </w:t>
-      </w:r>
-      <w:r>
-        <w:rPr>
-          <w:rFonts w:hint="eastAsia"/>
-          <w:b/>
-          <w:bCs/>
-        </w:rPr>
-        <w:t>waveInterval</w:t>
-      </w:r>
-      <w:r>
-        <w:rPr>
-          <w:rFonts w:hint="eastAsia"/>
-        </w:rPr>
-        <w:t>：</w:t>
-      </w:r>
-      <w:r>
-        <w:rPr>
-          <w:rFonts w:hint="eastAsia"/>
-        </w:rPr>
-        <w:t>每波间隔</w:t>
-      </w:r>
-    </w:p>
-    <w:p>
-      <w:r>
-        <w:rPr>
-          <w:rFonts w:hint="eastAsia"/>
-        </w:rPr>
-        <w:t xml:space="preserve">public float </w:t>
-      </w:r>
-      <w:r>
-        <w:rPr>
-          <w:rFonts w:hint="eastAsia"/>
-          <w:b/>
-          <w:bCs/>
-        </w:rPr>
-        <w:t>chargeFront</w:t>
-      </w:r>
-      <w:r>
-        <w:rPr>
-          <w:rFonts w:hint="eastAsia"/>
-        </w:rPr>
-        <w:t>：</w:t>
-      </w:r>
-      <w:r>
-        <w:rPr>
-          <w:rFonts w:hint="eastAsia"/>
-        </w:rPr>
-        <w:t>攻击前摇</w:t>
-      </w:r>
-      <w:r>
-        <w:rPr>
-          <w:rFonts w:hint="eastAsia"/>
-        </w:rPr>
-        <w:t>，按下攻击键到发射出第一轮</w:t>
-      </w:r>
-      <w:r>
-        <w:rPr>
-          <w:rFonts w:hint="eastAsia"/>
-        </w:rPr>
-        <w:t>之间的时间</w:t>
-      </w:r>
-    </w:p>
-    <w:p>
-      <w:r>
-        <w:rPr>
-          <w:rFonts w:hint="eastAsia"/>
-        </w:rPr>
-        <w:t xml:space="preserve">public float </w:t>
-      </w:r>
-      <w:r>
-        <w:rPr>
-          <w:rFonts w:hint="eastAsia"/>
-          <w:b/>
-          <w:bCs/>
-        </w:rPr>
-        <w:t>chargeBack</w:t>
-      </w:r>
-      <w:r>
-        <w:rPr>
-          <w:rFonts w:hint="eastAsia"/>
-        </w:rPr>
-        <w:t>：</w:t>
-      </w:r>
-      <w:r>
-        <w:rPr>
-          <w:rFonts w:hint="eastAsia"/>
-        </w:rPr>
-        <w:t>攻击后摇</w:t>
-      </w:r>
-      <w:r>
-        <w:rPr>
-          <w:rFonts w:hint="eastAsia"/>
-        </w:rPr>
-        <w:t>，最后一轮发出到下一次能产生前摇之间的时间</w:t>
-      </w:r>
-      <w:r>
-        <w:rPr>
-          <w:rFonts w:hint="eastAsia"/>
-        </w:rPr>
-        <w:t>（最好大于</w:t>
-      </w:r>
-      <w:r>
-        <w:rPr>
-          <w:rFonts w:hint="eastAsia"/>
-        </w:rPr>
-        <w:t>waveInterval</w:t>
-      </w:r>
-      <w:r>
-        <w:rPr>
-          <w:rFonts w:hint="eastAsia"/>
-        </w:rPr>
-        <w:t>）</w:t>
-      </w:r>
-    </w:p>
-    <w:p>
-      <w:r>
-        <w:rPr>
-          <w:rFonts w:hint="eastAsia"/>
-        </w:rPr>
-        <w:t xml:space="preserve">public float </w:t>
-      </w:r>
-      <w:r>
-        <w:rPr>
-          <w:rFonts w:hint="eastAsia"/>
-          <w:b/>
-          <w:bCs/>
-        </w:rPr>
-        <w:t>life</w:t>
-      </w:r>
-      <w:r>
-        <w:rPr>
-          <w:rFonts w:hint="eastAsia"/>
-        </w:rPr>
-        <w:t>：</w:t>
-      </w:r>
-      <w:r>
-        <w:rPr>
-          <w:rFonts w:hint="eastAsia"/>
-        </w:rPr>
-        <w:t>子弹</w:t>
-      </w:r>
-      <w:r>
-        <w:rPr>
-          <w:rFonts w:hint="eastAsia"/>
-        </w:rPr>
-        <w:t>生存时间</w:t>
-      </w:r>
-    </w:p>
-    <w:p>
-      <w:r>
-        <w:rPr>
-          <w:rFonts w:hint="eastAsia"/>
-        </w:rPr>
-        <w:t xml:space="preserve">public float </w:t>
-      </w:r>
-      <w:r>
-        <w:rPr>
-          <w:rFonts w:hint="eastAsia"/>
-          <w:b/>
-          <w:bCs/>
-        </w:rPr>
-        <w:t>attackPointRatio</w:t>
-      </w:r>
-      <w:r>
-        <w:rPr>
-          <w:rFonts w:hint="eastAsia"/>
-        </w:rPr>
-        <w:t>：</w:t>
-      </w:r>
-      <w:r>
-        <w:rPr>
-          <w:rFonts w:hint="eastAsia"/>
-        </w:rPr>
-        <w:t>子弹攻击力比角色攻击力的倍数</w:t>
-      </w:r>
-    </w:p>
-    <w:p>
-      <w:r>
-        <w:rPr>
-          <w:rFonts w:hint="eastAsia"/>
-        </w:rPr>
-        <w:t xml:space="preserve">public bool </w:t>
-      </w:r>
-      <w:r>
-        <w:rPr>
-          <w:rFonts w:hint="eastAsia"/>
-          <w:b/>
-          <w:bCs/>
-        </w:rPr>
-        <w:t>isCloseAttack</w:t>
-      </w:r>
-      <w:r>
-        <w:rPr>
-          <w:rFonts w:hint="eastAsia"/>
-        </w:rPr>
-        <w:t>：</w:t>
-      </w:r>
-      <w:r>
-        <w:rPr>
-          <w:rFonts w:hint="eastAsia"/>
-        </w:rPr>
-        <w:t>是否近战</w:t>
-      </w:r>
-    </w:p>
-    <w:p>
-      <w:pPr>
-        <w:pStyle w:val="2"/>
-      </w:pPr>
-      <w:r>
-        <w:rPr>
-          <w:rFonts w:hint="eastAsia"/>
-        </w:rPr>
-        <w:t>其它变量</w:t>
-      </w:r>
-    </w:p>
-    <w:p>
-      <w:r>
-        <w:rPr>
-          <w:rFonts w:hint="eastAsia"/>
-        </w:rPr>
-        <w:t xml:space="preserve">public int </w:t>
-      </w:r>
-      <w:r>
-        <w:rPr>
-          <w:rFonts w:hint="eastAsia"/>
-          <w:b/>
-          <w:bCs/>
-        </w:rPr>
-        <w:t>attackModeIndex</w:t>
-      </w:r>
-      <w:r>
-        <w:rPr>
-          <w:rFonts w:hint="eastAsia"/>
-        </w:rPr>
-        <w:t>：攻击模式的编号</w:t>
-      </w:r>
-    </w:p>
-    <w:p>
-      <w:r>
-        <w:rPr>
-          <w:rFonts w:hint="eastAsia"/>
-        </w:rPr>
-        <w:t xml:space="preserve">public string </w:t>
-      </w:r>
-      <w:r>
-        <w:rPr>
-          <w:rFonts w:hint="eastAsia"/>
-          <w:b/>
-          <w:bCs/>
-        </w:rPr>
-        <w:t>attackModeName</w:t>
-      </w:r>
-      <w:r>
-        <w:rPr>
-          <w:rFonts w:hint="eastAsia"/>
-        </w:rPr>
-        <w:t>：攻击模式的名字</w:t>
-      </w:r>
-    </w:p>
-    <w:p>
-      <w:r>
-        <w:rPr>
-          <w:rFonts w:hint="eastAsia"/>
-        </w:rPr>
-        <w:t xml:space="preserve">public GameObject </w:t>
-      </w:r>
-      <w:r>
-        <w:rPr>
-          <w:rFonts w:hint="eastAsia"/>
-          <w:b/>
-          <w:bCs/>
-        </w:rPr>
-        <w:t>bullentType</w:t>
-      </w:r>
-      <w:r>
-        <w:rPr>
-          <w:rFonts w:hint="eastAsia"/>
-        </w:rPr>
-        <w:t>：发射的子弹预设体</w:t>
-      </w:r>
-    </w:p>
-    <w:p>
-      <w:r>
-        <w:rPr>
-          <w:rFonts w:hint="eastAsia"/>
-        </w:rPr>
-        <w:t xml:space="preserve">public PlayerControl </w:t>
-      </w:r>
-      <w:r>
-        <w:rPr>
-          <w:rFonts w:hint="eastAsia"/>
-          <w:b/>
-          <w:bCs/>
-        </w:rPr>
-        <w:t>playerControl</w:t>
-      </w:r>
-      <w:r>
-        <w:rPr>
-          <w:rFonts w:hint="eastAsia"/>
-        </w:rPr>
-        <w:t>：角色控制器</w:t>
-      </w:r>
-    </w:p>
-    <w:p>
-      <w:r>
-        <w:t xml:space="preserve">public AudioSource </w:t>
-      </w:r>
-      <w:r>
-        <w:rPr>
-          <w:b/>
-          <w:bCs/>
-        </w:rPr>
-        <w:t>attackSEsource</w:t>
-      </w:r>
-      <w:r>
-        <w:rPr>
-          <w:rFonts w:hint="eastAsia"/>
-        </w:rPr>
-        <w:t>：</w:t>
-      </w:r>
-      <w:r>
-        <w:rPr>
-          <w:rFonts w:hint="eastAsia"/>
-        </w:rPr>
-        <w:t>攻击</w:t>
-      </w:r>
-      <w:r>
-        <w:rPr>
-          <w:rFonts w:hint="eastAsia"/>
-        </w:rPr>
-        <w:t>音效</w:t>
-      </w:r>
-      <w:r>
-        <w:rPr>
-          <w:rFonts w:hint="eastAsia"/>
-        </w:rPr>
-        <w:t>（暂未使用）</w:t>
-      </w:r>
-    </w:p>
-    <w:p>
-      <w:r>
-        <w:t>[HideInInspector]</w:t>
-      </w:r>
-    </w:p>
-    <w:p>
-      <w:r>
-        <w:t xml:space="preserve">public bool </w:t>
-      </w:r>
-      <w:r>
-        <w:rPr>
-          <w:b/>
-          <w:bCs/>
-        </w:rPr>
-        <w:t>isC</w:t>
-      </w:r>
-      <w:r>
-        <w:rPr>
-          <w:b/>
-          <w:bCs/>
-        </w:rPr>
-        <w:t>annotAttack</w:t>
-      </w:r>
-      <w:r>
-        <w:rPr>
-          <w:rFonts w:hint="eastAsia"/>
-        </w:rPr>
-        <w:t>：角色是否处于不能攻击状态</w:t>
-      </w:r>
-    </w:p>
-    <w:p>
-      <w:pPr>
-        <w:pStyle w:val="2"/>
-      </w:pPr>
-      <w:r>
-        <w:rPr>
-          <w:rFonts w:hint="eastAsia"/>
-        </w:rPr>
-        <w:t>方法</w:t>
-      </w:r>
-    </w:p>
-    <w:p>
-      <w:r>
-        <w:rPr>
-          <w:rFonts w:hint="eastAsia"/>
-        </w:rPr>
-        <w:t xml:space="preserve">public </w:t>
-      </w:r>
-      <w:r>
-        <w:t>override</w:t>
-      </w:r>
-      <w:r>
-        <w:t xml:space="preserve"> </w:t>
-      </w:r>
-      <w:r>
-        <w:rPr>
-          <w:rFonts w:hint="eastAsia"/>
-        </w:rPr>
-        <w:t xml:space="preserve">void </w:t>
-      </w:r>
-      <w:r>
-        <w:rPr>
-          <w:rFonts w:hint="eastAsia"/>
-          <w:b/>
-          <w:bCs/>
-        </w:rPr>
-        <w:t>AttackButtonDown</w:t>
-      </w:r>
-      <w:r>
-        <w:rPr>
-          <w:rFonts w:hint="eastAsia"/>
-        </w:rPr>
-        <w:t>()</w:t>
-      </w:r>
-      <w:r>
-        <w:rPr>
-          <w:rFonts w:hint="eastAsia"/>
-        </w:rPr>
-        <w:t>：攻击键按下时的操作</w:t>
-      </w:r>
-      <w:r>
-        <w:rPr>
-          <w:rFonts w:hint="eastAsia"/>
-        </w:rPr>
-        <w:t>(</w:t>
-      </w:r>
-      <w:r>
-        <w:rPr>
-          <w:rFonts w:hint="eastAsia"/>
-        </w:rPr>
-        <w:t>由</w:t>
-      </w:r>
-      <w:r>
-        <w:rPr>
-          <w:rFonts w:hint="eastAsia"/>
-        </w:rPr>
-        <w:t>P</w:t>
-      </w:r>
-      <w:r>
-        <w:t>layerControl</w:t>
-      </w:r>
-      <w:r>
-        <w:rPr>
-          <w:rFonts w:hint="eastAsia"/>
-        </w:rPr>
-        <w:t>每帧调用</w:t>
-      </w:r>
-      <w:r>
-        <w:t>)</w:t>
-      </w:r>
-    </w:p>
-    <w:p>
-      <w:r>
-        <w:rPr>
-          <w:rFonts w:hint="eastAsia"/>
-        </w:rPr>
-        <w:t xml:space="preserve">public </w:t>
-      </w:r>
-      <w:r>
-        <w:t>override</w:t>
-      </w:r>
-      <w:r>
-        <w:t xml:space="preserve"> </w:t>
-      </w:r>
-      <w:r>
-        <w:rPr>
-          <w:rFonts w:hint="eastAsia"/>
-        </w:rPr>
-        <w:t xml:space="preserve">void </w:t>
-      </w:r>
-      <w:r>
-        <w:rPr>
-          <w:rFonts w:hint="eastAsia"/>
-          <w:b/>
-          <w:bCs/>
-        </w:rPr>
-        <w:t>AttackButtonUp</w:t>
-      </w:r>
-      <w:r>
-        <w:rPr>
-          <w:rFonts w:hint="eastAsia"/>
-        </w:rPr>
-        <w:t>()</w:t>
-      </w:r>
-      <w:r>
-        <w:rPr>
-          <w:rFonts w:hint="eastAsia"/>
-        </w:rPr>
-        <w:t>：攻击键未按下时的操作</w:t>
-      </w:r>
-      <w:r>
-        <w:rPr>
-          <w:rFonts w:hint="eastAsia"/>
-        </w:rPr>
-        <w:t>(</w:t>
-      </w:r>
-      <w:r>
-        <w:rPr>
-          <w:rFonts w:hint="eastAsia"/>
-        </w:rPr>
-        <w:t>由</w:t>
-      </w:r>
-      <w:r>
-        <w:rPr>
-          <w:rFonts w:hint="eastAsia"/>
-        </w:rPr>
-        <w:t>P</w:t>
-      </w:r>
-      <w:r>
-        <w:t>layerControl</w:t>
-      </w:r>
-      <w:r>
-        <w:rPr>
-          <w:rFonts w:hint="eastAsia"/>
-        </w:rPr>
-        <w:t>每帧调用</w:t>
-      </w:r>
-      <w:r>
-        <w:t>)</w:t>
-      </w:r>
-    </w:p>
-    <w:p>
-      <w:r>
         <w:t xml:space="preserve">public </w:t>
       </w:r>
       <w:r>
@@ -3343,7 +3474,6 @@
         <w:ind w:right="240"/>
       </w:pPr>
       <w:r>
-        <w:lastRenderedPageBreak/>
         <w:t>AttackMode_Enemy_01 : AattackMode</w:t>
       </w:r>
       <w:r>
@@ -4022,6 +4152,7 @@
         <w:rPr>
           <w:rFonts w:hint="eastAsia"/>
         </w:rPr>
+        <w:lastRenderedPageBreak/>
         <w:t xml:space="preserve">public int </w:t>
       </w:r>
       <w:r>
@@ -4058,7 +4189,6 @@
         <w:ind w:right="240"/>
       </w:pPr>
       <w:r>
-        <w:lastRenderedPageBreak/>
         <w:t>Bullent_Sakuya_02 : ABullent</w:t>
       </w:r>
       <w:r>
@@ -4745,6 +4875,7 @@
         <w:rPr>
           <w:rFonts w:hint="eastAsia"/>
         </w:rPr>
+        <w:lastRenderedPageBreak/>
         <w:t xml:space="preserve">public GameObject </w:t>
       </w:r>
       <w:r>
@@ -4779,7 +4910,6 @@
         <w:rPr>
           <w:rFonts w:hint="eastAsia"/>
         </w:rPr>
-        <w:lastRenderedPageBreak/>
         <w:t xml:space="preserve">public List&lt;GameObject&gt; </w:t>
       </w:r>
       <w:r>
@@ -4991,11 +5121,6 @@
       </w:r>
     </w:p>
     <w:p>
-      <w:pPr>
-        <w:rPr>
-          <w:rFonts w:hint="eastAsia"/>
-        </w:rPr>
-      </w:pPr>
       <w:r>
         <w:rPr>
           <w:rFonts w:hint="eastAsia"/>
@@ -5090,8 +5215,6 @@
         </w:rPr>
         <w:t>角色朝向</w:t>
       </w:r>
-      <w:bookmarkStart w:id="0" w:name="_GoBack"/>
-      <w:bookmarkEnd w:id="0"/>
     </w:p>
     <w:p>
       <w:pPr>
@@ -5309,6 +5432,7 @@
         <w:rPr>
           <w:rFonts w:hint="eastAsia"/>
         </w:rPr>
+        <w:lastRenderedPageBreak/>
         <w:t xml:space="preserve">public Rigidbody2D </w:t>
       </w:r>
       <w:r>
@@ -5337,7 +5461,6 @@
         <w:rPr>
           <w:rFonts w:hint="eastAsia"/>
         </w:rPr>
-        <w:lastRenderedPageBreak/>
         <w:t xml:space="preserve">public float </w:t>
       </w:r>
       <w:r>
@@ -6003,6 +6126,7 @@
         <w:rPr>
           <w:rFonts w:hint="eastAsia"/>
         </w:rPr>
+        <w:lastRenderedPageBreak/>
         <w:t xml:space="preserve">public </w:t>
       </w:r>
       <w:r>
@@ -6051,7 +6175,6 @@
         <w:ind w:right="240"/>
       </w:pPr>
       <w:r>
-        <w:lastRenderedPageBreak/>
         <w:t>MoveMode_Enemy_01 : AmoveMode</w:t>
       </w:r>
       <w:r>

--- a/Docs/程序/角色管理模块说明.docx
+++ b/Docs/程序/角色管理模块说明.docx
@@ -915,11 +915,6 @@
       </w:r>
     </w:p>
     <w:p>
-      <w:pPr>
-        <w:rPr>
-          <w:rFonts w:hint="eastAsia"/>
-        </w:rPr>
-      </w:pPr>
       <w:r>
         <w:rPr>
           <w:rFonts w:hint="eastAsia"/>
@@ -1571,8 +1566,6 @@
         </w:rPr>
         <w:t>BUFF</w:t>
       </w:r>
-      <w:bookmarkStart w:id="0" w:name="_GoBack"/>
-      <w:bookmarkEnd w:id="0"/>
     </w:p>
     <w:p>
       <w:r>
@@ -2211,6 +2204,51 @@
       </w:r>
     </w:p>
     <w:p>
+      <w:pPr>
+        <w:rPr>
+          <w:rFonts w:hint="eastAsia"/>
+        </w:rPr>
+      </w:pPr>
+      <w:r>
+        <w:rPr>
+          <w:rFonts w:hint="eastAsia"/>
+        </w:rPr>
+        <w:t xml:space="preserve">public List&lt;ABuff&gt; </w:t>
+      </w:r>
+      <w:r>
+        <w:rPr>
+          <w:rFonts w:hint="eastAsia"/>
+          <w:b/>
+          <w:bCs/>
+        </w:rPr>
+        <w:t>buffList</w:t>
+      </w:r>
+      <w:r>
+        <w:rPr>
+          <w:rFonts w:hint="eastAsia"/>
+        </w:rPr>
+        <w:t>：</w:t>
+      </w:r>
+      <w:r>
+        <w:rPr>
+          <w:rFonts w:hint="eastAsia"/>
+        </w:rPr>
+        <w:t>所有</w:t>
+      </w:r>
+      <w:r>
+        <w:rPr>
+          <w:rFonts w:hint="eastAsia"/>
+        </w:rPr>
+        <w:t>BUFF</w:t>
+      </w:r>
+      <w:r>
+        <w:rPr>
+          <w:rFonts w:hint="eastAsia"/>
+        </w:rPr>
+        <w:t>的列表</w:t>
+      </w:r>
+    </w:p>
+    <w:p>
       <w:r>
         <w:t>[HideInInspector]</w:t>
       </w:r>
@@ -2247,6 +2285,97 @@
         </w:rPr>
         <w:t>方法</w:t>
       </w:r>
+    </w:p>
+    <w:p>
+      <w:pPr>
+        <w:rPr>
+          <w:lang w:val="en-IE"/>
+        </w:rPr>
+      </w:pPr>
+      <w:r>
+        <w:rPr>
+          <w:lang w:val="en-IE"/>
+        </w:rPr>
+        <w:t xml:space="preserve">public void </w:t>
+      </w:r>
+      <w:r>
+        <w:rPr>
+          <w:b/>
+          <w:bCs/>
+          <w:lang w:val="en-IE"/>
+        </w:rPr>
+        <w:t>AddBuff</w:t>
+      </w:r>
+      <w:r>
+        <w:rPr>
+          <w:lang w:val="en-IE"/>
+        </w:rPr>
+        <w:t>(ABuff buff)</w:t>
+      </w:r>
+      <w:r>
+        <w:rPr>
+          <w:rFonts w:hint="eastAsia"/>
+          <w:lang w:val="en-IE"/>
+        </w:rPr>
+        <w:t>：添加</w:t>
+      </w:r>
+      <w:r>
+        <w:rPr>
+          <w:rFonts w:hint="eastAsia"/>
+          <w:lang w:val="en-IE"/>
+        </w:rPr>
+        <w:t>B</w:t>
+      </w:r>
+      <w:r>
+        <w:rPr>
+          <w:lang w:val="en-IE"/>
+        </w:rPr>
+        <w:t>UFF</w:t>
+      </w:r>
+    </w:p>
+    <w:p>
+      <w:pPr>
+        <w:rPr>
+          <w:rFonts w:hint="eastAsia"/>
+          <w:lang w:val="en-IE"/>
+        </w:rPr>
+      </w:pPr>
+      <w:r>
+        <w:rPr>
+          <w:lang w:val="en-IE"/>
+        </w:rPr>
+        <w:t xml:space="preserve">public void </w:t>
+      </w:r>
+      <w:r>
+        <w:rPr>
+          <w:b/>
+          <w:bCs/>
+          <w:lang w:val="en-IE"/>
+        </w:rPr>
+        <w:t>RemoveBuff</w:t>
+      </w:r>
+      <w:r>
+        <w:rPr>
+          <w:lang w:val="en-IE"/>
+        </w:rPr>
+        <w:t>(ABuff buff)</w:t>
+      </w:r>
+      <w:r>
+        <w:rPr>
+          <w:rFonts w:hint="eastAsia"/>
+          <w:lang w:val="en-IE"/>
+        </w:rPr>
+        <w:t>：移除</w:t>
+      </w:r>
+      <w:r>
+        <w:rPr>
+          <w:rFonts w:hint="eastAsia"/>
+          <w:lang w:val="en-IE"/>
+        </w:rPr>
+        <w:t>BUFF</w:t>
+      </w:r>
+      <w:bookmarkStart w:id="0" w:name="_GoBack"/>
+      <w:bookmarkEnd w:id="0"/>
     </w:p>
     <w:p>
       <w:r>
@@ -2594,6 +2723,7 @@
     </w:p>
     <w:p>
       <w:r>
+        <w:lastRenderedPageBreak/>
         <w:t xml:space="preserve">public abstract void </w:t>
       </w:r>
       <w:r>
@@ -2620,710 +2750,780 @@
         <w:ind w:right="240"/>
       </w:pPr>
       <w:r>
+        <w:t>AttackMode_Sakuya_01 : A</w:t>
+      </w:r>
+      <w:r>
+        <w:t>a</w:t>
+      </w:r>
+      <w:r>
+        <w:t>ttackMode</w:t>
+      </w:r>
+      <w:r>
+        <w:rPr>
+          <w:rFonts w:hint="eastAsia"/>
+        </w:rPr>
+        <w:t>（咲夜</w:t>
+      </w:r>
+      <w:r>
+        <w:rPr>
+          <w:rFonts w:hint="eastAsia"/>
+        </w:rPr>
+        <w:t>的</w:t>
+      </w:r>
+      <w:r>
+        <w:rPr>
+          <w:rFonts w:hint="eastAsia"/>
+        </w:rPr>
+        <w:t>第一种攻击模式</w:t>
+      </w:r>
+      <w:r>
+        <w:rPr>
+          <w:rFonts w:hint="eastAsia"/>
+        </w:rPr>
+        <w:t>，目前铃仙也使用此模式</w:t>
+      </w:r>
+      <w:r>
+        <w:rPr>
+          <w:rFonts w:hint="eastAsia"/>
+        </w:rPr>
+        <w:t>）</w:t>
+      </w:r>
+    </w:p>
+    <w:p>
+      <w:pPr>
+        <w:pStyle w:val="2"/>
+      </w:pPr>
+      <w:r>
+        <w:rPr>
+          <w:rFonts w:hint="eastAsia"/>
+        </w:rPr>
+        <w:t>子弹</w:t>
+      </w:r>
+      <w:r>
+        <w:rPr>
+          <w:rFonts w:hint="eastAsia"/>
+        </w:rPr>
+        <w:t>参数相关变量</w:t>
+      </w:r>
+    </w:p>
+    <w:p>
+      <w:r>
+        <w:rPr>
+          <w:rFonts w:hint="eastAsia"/>
+        </w:rPr>
+        <w:t xml:space="preserve">public Vector3 </w:t>
+      </w:r>
+      <w:r>
+        <w:rPr>
+          <w:rFonts w:hint="eastAsia"/>
+          <w:b/>
+          <w:bCs/>
+        </w:rPr>
+        <w:t>relativeLaunchPosition</w:t>
+      </w:r>
+      <w:r>
+        <w:rPr>
+          <w:rFonts w:hint="eastAsia"/>
+        </w:rPr>
+        <w:t>：发射</w:t>
+      </w:r>
+      <w:r>
+        <w:rPr>
+          <w:rFonts w:hint="eastAsia"/>
+        </w:rPr>
+        <w:t>点相对角色中心的</w:t>
+      </w:r>
+      <w:r>
+        <w:rPr>
+          <w:rFonts w:hint="eastAsia"/>
+        </w:rPr>
+        <w:t>位置</w:t>
+      </w:r>
+    </w:p>
+    <w:p>
+      <w:r>
+        <w:rPr>
+          <w:rFonts w:hint="eastAsia"/>
+        </w:rPr>
+        <w:t xml:space="preserve">public float </w:t>
+      </w:r>
+      <w:r>
+        <w:rPr>
+          <w:rFonts w:hint="eastAsia"/>
+          <w:b/>
+          <w:bCs/>
+        </w:rPr>
+        <w:t>relativeLaunchAngle</w:t>
+      </w:r>
+      <w:r>
+        <w:rPr>
+          <w:rFonts w:hint="eastAsia"/>
+        </w:rPr>
+        <w:t>：发射</w:t>
+      </w:r>
+      <w:r>
+        <w:rPr>
+          <w:rFonts w:hint="eastAsia"/>
+        </w:rPr>
+        <w:t>方向</w:t>
+      </w:r>
+      <w:r>
+        <w:rPr>
+          <w:rFonts w:hint="eastAsia"/>
+        </w:rPr>
+        <w:t>相对</w:t>
+      </w:r>
+      <w:r>
+        <w:rPr>
+          <w:rFonts w:hint="eastAsia"/>
+        </w:rPr>
+        <w:t>角色朝向的</w:t>
+      </w:r>
+      <w:r>
+        <w:rPr>
+          <w:rFonts w:hint="eastAsia"/>
+        </w:rPr>
+        <w:t>角度（角度值，向前为</w:t>
+      </w:r>
+      <w:r>
+        <w:rPr>
+          <w:rFonts w:hint="eastAsia"/>
+        </w:rPr>
+        <w:t>0</w:t>
+      </w:r>
+      <w:r>
+        <w:rPr>
+          <w:rFonts w:hint="eastAsia"/>
+        </w:rPr>
+        <w:t>度，逆时针为正）</w:t>
+      </w:r>
+    </w:p>
+    <w:p>
+      <w:r>
+        <w:rPr>
+          <w:rFonts w:hint="eastAsia"/>
+        </w:rPr>
+        <w:t xml:space="preserve">public int </w:t>
+      </w:r>
+      <w:r>
+        <w:rPr>
+          <w:rFonts w:hint="eastAsia"/>
+          <w:b/>
+          <w:bCs/>
+        </w:rPr>
+        <w:t>bullentNumber</w:t>
+      </w:r>
+      <w:r>
+        <w:rPr>
+          <w:rFonts w:hint="eastAsia"/>
+        </w:rPr>
+        <w:t>：</w:t>
+      </w:r>
+      <w:r>
+        <w:rPr>
+          <w:rFonts w:hint="eastAsia"/>
+        </w:rPr>
+        <w:t>一</w:t>
+      </w:r>
+      <w:r>
+        <w:rPr>
+          <w:rFonts w:hint="eastAsia"/>
+        </w:rPr>
+        <w:t>轮</w:t>
+      </w:r>
+      <w:r>
+        <w:rPr>
+          <w:rFonts w:hint="eastAsia"/>
+        </w:rPr>
+        <w:t>发射</w:t>
+      </w:r>
+      <w:r>
+        <w:rPr>
+          <w:rFonts w:hint="eastAsia"/>
+        </w:rPr>
+        <w:t>子弹</w:t>
+      </w:r>
+      <w:r>
+        <w:rPr>
+          <w:rFonts w:hint="eastAsia"/>
+        </w:rPr>
+        <w:t>数量</w:t>
+      </w:r>
+    </w:p>
+    <w:p>
+      <w:r>
+        <w:rPr>
+          <w:rFonts w:hint="eastAsia"/>
+        </w:rPr>
+        <w:t xml:space="preserve">public float </w:t>
+      </w:r>
+      <w:r>
+        <w:rPr>
+          <w:rFonts w:hint="eastAsia"/>
+          <w:b/>
+          <w:bCs/>
+        </w:rPr>
+        <w:t>bullentRange</w:t>
+      </w:r>
+      <w:r>
+        <w:rPr>
+          <w:rFonts w:hint="eastAsia"/>
+        </w:rPr>
+        <w:t>：</w:t>
+      </w:r>
+      <w:r>
+        <w:rPr>
+          <w:rFonts w:hint="eastAsia"/>
+        </w:rPr>
+        <w:t>子弹覆盖范围</w:t>
+      </w:r>
+      <w:r>
+        <w:rPr>
+          <w:rFonts w:hint="eastAsia"/>
+        </w:rPr>
+        <w:t>，最两边子弹发射方向之间的夹角</w:t>
+      </w:r>
+    </w:p>
+    <w:p>
+      <w:r>
+        <w:rPr>
+          <w:rFonts w:hint="eastAsia"/>
+        </w:rPr>
+        <w:t xml:space="preserve">public int </w:t>
+      </w:r>
+      <w:r>
+        <w:rPr>
+          <w:rFonts w:hint="eastAsia"/>
+          <w:b/>
+          <w:bCs/>
+        </w:rPr>
+        <w:t>bullentWave</w:t>
+      </w:r>
+      <w:r>
+        <w:rPr>
+          <w:rFonts w:hint="eastAsia"/>
+        </w:rPr>
+        <w:t>：</w:t>
+      </w:r>
+      <w:r>
+        <w:rPr>
+          <w:rFonts w:hint="eastAsia"/>
+        </w:rPr>
+        <w:t>一轮发射波数</w:t>
+      </w:r>
+    </w:p>
+    <w:p>
+      <w:r>
+        <w:rPr>
+          <w:rFonts w:hint="eastAsia"/>
+        </w:rPr>
+        <w:t xml:space="preserve">public float </w:t>
+      </w:r>
+      <w:r>
+        <w:rPr>
+          <w:rFonts w:hint="eastAsia"/>
+          <w:b/>
+          <w:bCs/>
+        </w:rPr>
+        <w:t>waveInterval</w:t>
+      </w:r>
+      <w:r>
+        <w:rPr>
+          <w:rFonts w:hint="eastAsia"/>
+        </w:rPr>
+        <w:t>：</w:t>
+      </w:r>
+      <w:r>
+        <w:rPr>
+          <w:rFonts w:hint="eastAsia"/>
+        </w:rPr>
+        <w:t>每波间隔</w:t>
+      </w:r>
+    </w:p>
+    <w:p>
+      <w:r>
+        <w:rPr>
+          <w:rFonts w:hint="eastAsia"/>
+        </w:rPr>
+        <w:t xml:space="preserve">public float </w:t>
+      </w:r>
+      <w:r>
+        <w:rPr>
+          <w:rFonts w:hint="eastAsia"/>
+          <w:b/>
+          <w:bCs/>
+        </w:rPr>
+        <w:t>chargeFront</w:t>
+      </w:r>
+      <w:r>
+        <w:rPr>
+          <w:rFonts w:hint="eastAsia"/>
+        </w:rPr>
+        <w:t>：</w:t>
+      </w:r>
+      <w:r>
+        <w:rPr>
+          <w:rFonts w:hint="eastAsia"/>
+        </w:rPr>
+        <w:t>攻击前摇</w:t>
+      </w:r>
+      <w:r>
+        <w:rPr>
+          <w:rFonts w:hint="eastAsia"/>
+        </w:rPr>
+        <w:t>，按下攻击键到发射出第一轮</w:t>
+      </w:r>
+      <w:r>
+        <w:rPr>
+          <w:rFonts w:hint="eastAsia"/>
+        </w:rPr>
+        <w:t>之间的时间</w:t>
+      </w:r>
+    </w:p>
+    <w:p>
+      <w:r>
+        <w:rPr>
+          <w:rFonts w:hint="eastAsia"/>
+        </w:rPr>
+        <w:t xml:space="preserve">public float </w:t>
+      </w:r>
+      <w:r>
+        <w:rPr>
+          <w:rFonts w:hint="eastAsia"/>
+          <w:b/>
+          <w:bCs/>
+        </w:rPr>
+        <w:t>chargeBack</w:t>
+      </w:r>
+      <w:r>
+        <w:rPr>
+          <w:rFonts w:hint="eastAsia"/>
+        </w:rPr>
+        <w:t>：</w:t>
+      </w:r>
+      <w:r>
+        <w:rPr>
+          <w:rFonts w:hint="eastAsia"/>
+        </w:rPr>
+        <w:t>攻击后摇</w:t>
+      </w:r>
+      <w:r>
+        <w:rPr>
+          <w:rFonts w:hint="eastAsia"/>
+        </w:rPr>
+        <w:t>，最后一轮发出到下一次能产生前摇之间的时间</w:t>
+      </w:r>
+      <w:r>
+        <w:rPr>
+          <w:rFonts w:hint="eastAsia"/>
+        </w:rPr>
+        <w:t>（最好大于</w:t>
+      </w:r>
+      <w:r>
+        <w:rPr>
+          <w:rFonts w:hint="eastAsia"/>
+        </w:rPr>
+        <w:t>waveInterval</w:t>
+      </w:r>
+      <w:r>
+        <w:rPr>
+          <w:rFonts w:hint="eastAsia"/>
+        </w:rPr>
+        <w:t>）</w:t>
+      </w:r>
+    </w:p>
+    <w:p>
+      <w:r>
+        <w:rPr>
+          <w:rFonts w:hint="eastAsia"/>
+        </w:rPr>
+        <w:t xml:space="preserve">public float </w:t>
+      </w:r>
+      <w:r>
+        <w:rPr>
+          <w:rFonts w:hint="eastAsia"/>
+          <w:b/>
+          <w:bCs/>
+        </w:rPr>
+        <w:t>life</w:t>
+      </w:r>
+      <w:r>
+        <w:rPr>
+          <w:rFonts w:hint="eastAsia"/>
+        </w:rPr>
+        <w:t>：</w:t>
+      </w:r>
+      <w:r>
+        <w:rPr>
+          <w:rFonts w:hint="eastAsia"/>
+        </w:rPr>
+        <w:t>子弹</w:t>
+      </w:r>
+      <w:r>
+        <w:rPr>
+          <w:rFonts w:hint="eastAsia"/>
+        </w:rPr>
+        <w:t>生存时间</w:t>
+      </w:r>
+    </w:p>
+    <w:p>
+      <w:r>
+        <w:rPr>
+          <w:rFonts w:hint="eastAsia"/>
+        </w:rPr>
+        <w:t xml:space="preserve">public float </w:t>
+      </w:r>
+      <w:r>
+        <w:rPr>
+          <w:rFonts w:hint="eastAsia"/>
+          <w:b/>
+          <w:bCs/>
+        </w:rPr>
+        <w:t>attackPointRatio</w:t>
+      </w:r>
+      <w:r>
+        <w:rPr>
+          <w:rFonts w:hint="eastAsia"/>
+        </w:rPr>
+        <w:t>：</w:t>
+      </w:r>
+      <w:r>
+        <w:rPr>
+          <w:rFonts w:hint="eastAsia"/>
+        </w:rPr>
+        <w:t>子弹攻击力比角色攻击力的倍数</w:t>
+      </w:r>
+    </w:p>
+    <w:p>
+      <w:r>
+        <w:rPr>
+          <w:rFonts w:hint="eastAsia"/>
+        </w:rPr>
+        <w:t xml:space="preserve">public bool </w:t>
+      </w:r>
+      <w:r>
+        <w:rPr>
+          <w:rFonts w:hint="eastAsia"/>
+          <w:b/>
+          <w:bCs/>
+        </w:rPr>
+        <w:t>isCloseAttack</w:t>
+      </w:r>
+      <w:r>
+        <w:rPr>
+          <w:rFonts w:hint="eastAsia"/>
+        </w:rPr>
+        <w:t>：</w:t>
+      </w:r>
+      <w:r>
+        <w:rPr>
+          <w:rFonts w:hint="eastAsia"/>
+        </w:rPr>
+        <w:t>是否近战</w:t>
+      </w:r>
+    </w:p>
+    <w:p>
+      <w:pPr>
+        <w:pStyle w:val="2"/>
+      </w:pPr>
+      <w:r>
+        <w:rPr>
+          <w:rFonts w:hint="eastAsia"/>
+        </w:rPr>
+        <w:t>其它变量</w:t>
+      </w:r>
+    </w:p>
+    <w:p>
+      <w:r>
+        <w:rPr>
+          <w:rFonts w:hint="eastAsia"/>
+        </w:rPr>
+        <w:t xml:space="preserve">public int </w:t>
+      </w:r>
+      <w:r>
+        <w:rPr>
+          <w:rFonts w:hint="eastAsia"/>
+          <w:b/>
+          <w:bCs/>
+        </w:rPr>
+        <w:t>attackModeIndex</w:t>
+      </w:r>
+      <w:r>
+        <w:rPr>
+          <w:rFonts w:hint="eastAsia"/>
+        </w:rPr>
+        <w:t>：攻击模式的编号</w:t>
+      </w:r>
+    </w:p>
+    <w:p>
+      <w:r>
+        <w:rPr>
+          <w:rFonts w:hint="eastAsia"/>
+        </w:rPr>
+        <w:t xml:space="preserve">public string </w:t>
+      </w:r>
+      <w:r>
+        <w:rPr>
+          <w:rFonts w:hint="eastAsia"/>
+          <w:b/>
+          <w:bCs/>
+        </w:rPr>
+        <w:t>attackModeName</w:t>
+      </w:r>
+      <w:r>
+        <w:rPr>
+          <w:rFonts w:hint="eastAsia"/>
+        </w:rPr>
+        <w:t>：攻击模式的名字</w:t>
+      </w:r>
+    </w:p>
+    <w:p>
+      <w:r>
+        <w:rPr>
+          <w:rFonts w:hint="eastAsia"/>
+        </w:rPr>
+        <w:t xml:space="preserve">public GameObject </w:t>
+      </w:r>
+      <w:r>
+        <w:rPr>
+          <w:rFonts w:hint="eastAsia"/>
+          <w:b/>
+          <w:bCs/>
+        </w:rPr>
+        <w:t>bullentType</w:t>
+      </w:r>
+      <w:r>
+        <w:rPr>
+          <w:rFonts w:hint="eastAsia"/>
+        </w:rPr>
+        <w:t>：发射的子弹预设体</w:t>
+      </w:r>
+    </w:p>
+    <w:p>
+      <w:r>
+        <w:rPr>
+          <w:rFonts w:hint="eastAsia"/>
+        </w:rPr>
+        <w:t xml:space="preserve">public PlayerControl </w:t>
+      </w:r>
+      <w:r>
+        <w:rPr>
+          <w:rFonts w:hint="eastAsia"/>
+          <w:b/>
+          <w:bCs/>
+        </w:rPr>
+        <w:t>playerControl</w:t>
+      </w:r>
+      <w:r>
+        <w:rPr>
+          <w:rFonts w:hint="eastAsia"/>
+        </w:rPr>
+        <w:t>：角色控制器</w:t>
+      </w:r>
+    </w:p>
+    <w:p>
+      <w:r>
+        <w:t xml:space="preserve">public AudioSource </w:t>
+      </w:r>
+      <w:r>
+        <w:rPr>
+          <w:b/>
+          <w:bCs/>
+        </w:rPr>
+        <w:t>attackSEsource</w:t>
+      </w:r>
+      <w:r>
+        <w:rPr>
+          <w:rFonts w:hint="eastAsia"/>
+        </w:rPr>
+        <w:t>：</w:t>
+      </w:r>
+      <w:r>
+        <w:rPr>
+          <w:rFonts w:hint="eastAsia"/>
+        </w:rPr>
+        <w:t>攻击</w:t>
+      </w:r>
+      <w:r>
+        <w:rPr>
+          <w:rFonts w:hint="eastAsia"/>
+        </w:rPr>
+        <w:t>音效</w:t>
+      </w:r>
+      <w:r>
+        <w:rPr>
+          <w:rFonts w:hint="eastAsia"/>
+        </w:rPr>
+        <w:t>（暂未使用）</w:t>
+      </w:r>
+    </w:p>
+    <w:p>
+      <w:r>
+        <w:t>[HideInInspector]</w:t>
+      </w:r>
+    </w:p>
+    <w:p>
+      <w:r>
+        <w:t xml:space="preserve">public bool </w:t>
+      </w:r>
+      <w:r>
+        <w:rPr>
+          <w:b/>
+          <w:bCs/>
+        </w:rPr>
+        <w:t>isC</w:t>
+      </w:r>
+      <w:r>
+        <w:rPr>
+          <w:b/>
+          <w:bCs/>
+        </w:rPr>
+        <w:t>annotAttack</w:t>
+      </w:r>
+      <w:r>
+        <w:rPr>
+          <w:rFonts w:hint="eastAsia"/>
+        </w:rPr>
+        <w:t>：角色是否处于不能攻击状态</w:t>
+      </w:r>
+    </w:p>
+    <w:p>
+      <w:pPr>
+        <w:pStyle w:val="2"/>
+      </w:pPr>
+      <w:r>
+        <w:rPr>
+          <w:rFonts w:hint="eastAsia"/>
+        </w:rPr>
+        <w:t>方法</w:t>
+      </w:r>
+    </w:p>
+    <w:p>
+      <w:r>
+        <w:rPr>
+          <w:rFonts w:hint="eastAsia"/>
+        </w:rPr>
+        <w:t xml:space="preserve">public </w:t>
+      </w:r>
+      <w:r>
+        <w:t>override</w:t>
+      </w:r>
+      <w:r>
+        <w:t xml:space="preserve"> </w:t>
+      </w:r>
+      <w:r>
+        <w:rPr>
+          <w:rFonts w:hint="eastAsia"/>
+        </w:rPr>
+        <w:t xml:space="preserve">void </w:t>
+      </w:r>
+      <w:r>
+        <w:rPr>
+          <w:rFonts w:hint="eastAsia"/>
+          <w:b/>
+          <w:bCs/>
+        </w:rPr>
+        <w:t>AttackButtonDown</w:t>
+      </w:r>
+      <w:r>
+        <w:rPr>
+          <w:rFonts w:hint="eastAsia"/>
+        </w:rPr>
+        <w:t>()</w:t>
+      </w:r>
+      <w:r>
+        <w:rPr>
+          <w:rFonts w:hint="eastAsia"/>
+        </w:rPr>
+        <w:t>：攻击键按下时的操作</w:t>
+      </w:r>
+      <w:r>
+        <w:rPr>
+          <w:rFonts w:hint="eastAsia"/>
+        </w:rPr>
+        <w:t>(</w:t>
+      </w:r>
+      <w:r>
+        <w:rPr>
+          <w:rFonts w:hint="eastAsia"/>
+        </w:rPr>
+        <w:t>由</w:t>
+      </w:r>
+      <w:r>
+        <w:rPr>
+          <w:rFonts w:hint="eastAsia"/>
+        </w:rPr>
+        <w:t>P</w:t>
+      </w:r>
+      <w:r>
+        <w:t>layerControl</w:t>
+      </w:r>
+      <w:r>
+        <w:rPr>
+          <w:rFonts w:hint="eastAsia"/>
+        </w:rPr>
+        <w:t>每帧调用</w:t>
+      </w:r>
+      <w:r>
+        <w:t>)</w:t>
+      </w:r>
+    </w:p>
+    <w:p>
+      <w:r>
+        <w:rPr>
+          <w:rFonts w:hint="eastAsia"/>
+        </w:rPr>
+        <w:t xml:space="preserve">public </w:t>
+      </w:r>
+      <w:r>
+        <w:t>override</w:t>
+      </w:r>
+      <w:r>
+        <w:t xml:space="preserve"> </w:t>
+      </w:r>
+      <w:r>
+        <w:rPr>
+          <w:rFonts w:hint="eastAsia"/>
+        </w:rPr>
+        <w:t xml:space="preserve">void </w:t>
+      </w:r>
+      <w:r>
+        <w:rPr>
+          <w:rFonts w:hint="eastAsia"/>
+          <w:b/>
+          <w:bCs/>
+        </w:rPr>
+        <w:t>AttackButtonUp</w:t>
+      </w:r>
+      <w:r>
+        <w:rPr>
+          <w:rFonts w:hint="eastAsia"/>
+        </w:rPr>
+        <w:t>()</w:t>
+      </w:r>
+      <w:r>
+        <w:rPr>
+          <w:rFonts w:hint="eastAsia"/>
+        </w:rPr>
+        <w:t>：攻击键未按下时的操作</w:t>
+      </w:r>
+      <w:r>
+        <w:rPr>
+          <w:rFonts w:hint="eastAsia"/>
+        </w:rPr>
+        <w:t>(</w:t>
+      </w:r>
+      <w:r>
+        <w:rPr>
+          <w:rFonts w:hint="eastAsia"/>
+        </w:rPr>
+        <w:t>由</w:t>
+      </w:r>
+      <w:r>
+        <w:rPr>
+          <w:rFonts w:hint="eastAsia"/>
+        </w:rPr>
         <w:lastRenderedPageBreak/>
-        <w:t>AttackMode_Sakuya_01 : A</w:t>
-      </w:r>
-      <w:r>
-        <w:t>a</w:t>
-      </w:r>
-      <w:r>
-        <w:t>ttackMode</w:t>
-      </w:r>
-      <w:r>
-        <w:rPr>
-          <w:rFonts w:hint="eastAsia"/>
-        </w:rPr>
-        <w:t>（咲夜</w:t>
-      </w:r>
-      <w:r>
-        <w:rPr>
-          <w:rFonts w:hint="eastAsia"/>
-        </w:rPr>
-        <w:t>的</w:t>
-      </w:r>
-      <w:r>
-        <w:rPr>
-          <w:rFonts w:hint="eastAsia"/>
-        </w:rPr>
-        <w:t>第一种攻击模式</w:t>
-      </w:r>
-      <w:r>
-        <w:rPr>
-          <w:rFonts w:hint="eastAsia"/>
-        </w:rPr>
-        <w:t>，目前铃仙也使用此模式</w:t>
-      </w:r>
-      <w:r>
-        <w:rPr>
-          <w:rFonts w:hint="eastAsia"/>
-        </w:rPr>
-        <w:t>）</w:t>
-      </w:r>
-    </w:p>
-    <w:p>
-      <w:pPr>
-        <w:pStyle w:val="2"/>
-      </w:pPr>
-      <w:r>
-        <w:rPr>
-          <w:rFonts w:hint="eastAsia"/>
-        </w:rPr>
-        <w:t>子弹</w:t>
-      </w:r>
-      <w:r>
-        <w:rPr>
-          <w:rFonts w:hint="eastAsia"/>
-        </w:rPr>
-        <w:t>参数相关变量</w:t>
-      </w:r>
-    </w:p>
-    <w:p>
-      <w:r>
-        <w:rPr>
-          <w:rFonts w:hint="eastAsia"/>
-        </w:rPr>
-        <w:t xml:space="preserve">public Vector3 </w:t>
-      </w:r>
-      <w:r>
-        <w:rPr>
-          <w:rFonts w:hint="eastAsia"/>
-          <w:b/>
-          <w:bCs/>
-        </w:rPr>
-        <w:t>relativeLaunchPosition</w:t>
-      </w:r>
-      <w:r>
-        <w:rPr>
-          <w:rFonts w:hint="eastAsia"/>
-        </w:rPr>
-        <w:t>：发射</w:t>
-      </w:r>
-      <w:r>
-        <w:rPr>
-          <w:rFonts w:hint="eastAsia"/>
-        </w:rPr>
-        <w:t>点相对角色中心的</w:t>
-      </w:r>
-      <w:r>
-        <w:rPr>
-          <w:rFonts w:hint="eastAsia"/>
-        </w:rPr>
-        <w:t>位置</w:t>
-      </w:r>
-    </w:p>
-    <w:p>
-      <w:r>
-        <w:rPr>
-          <w:rFonts w:hint="eastAsia"/>
-        </w:rPr>
-        <w:t xml:space="preserve">public float </w:t>
-      </w:r>
-      <w:r>
-        <w:rPr>
-          <w:rFonts w:hint="eastAsia"/>
-          <w:b/>
-          <w:bCs/>
-        </w:rPr>
-        <w:t>relativeLaunchAngle</w:t>
-      </w:r>
-      <w:r>
-        <w:rPr>
-          <w:rFonts w:hint="eastAsia"/>
-        </w:rPr>
-        <w:t>：发射</w:t>
-      </w:r>
-      <w:r>
-        <w:rPr>
-          <w:rFonts w:hint="eastAsia"/>
-        </w:rPr>
-        <w:t>方向</w:t>
-      </w:r>
-      <w:r>
-        <w:rPr>
-          <w:rFonts w:hint="eastAsia"/>
-        </w:rPr>
-        <w:t>相对</w:t>
-      </w:r>
-      <w:r>
-        <w:rPr>
-          <w:rFonts w:hint="eastAsia"/>
-        </w:rPr>
-        <w:t>角色朝向的</w:t>
-      </w:r>
-      <w:r>
-        <w:rPr>
-          <w:rFonts w:hint="eastAsia"/>
-        </w:rPr>
-        <w:t>角度（角度值，向前为</w:t>
-      </w:r>
-      <w:r>
-        <w:rPr>
-          <w:rFonts w:hint="eastAsia"/>
-        </w:rPr>
-        <w:t>0</w:t>
-      </w:r>
-      <w:r>
-        <w:rPr>
-          <w:rFonts w:hint="eastAsia"/>
-        </w:rPr>
-        <w:t>度，逆时针为正）</w:t>
-      </w:r>
-    </w:p>
-    <w:p>
-      <w:r>
-        <w:rPr>
-          <w:rFonts w:hint="eastAsia"/>
-        </w:rPr>
-        <w:t xml:space="preserve">public int </w:t>
-      </w:r>
-      <w:r>
-        <w:rPr>
-          <w:rFonts w:hint="eastAsia"/>
-          <w:b/>
-          <w:bCs/>
-        </w:rPr>
-        <w:t>bullentNumber</w:t>
-      </w:r>
-      <w:r>
-        <w:rPr>
-          <w:rFonts w:hint="eastAsia"/>
-        </w:rPr>
-        <w:t>：</w:t>
-      </w:r>
-      <w:r>
-        <w:rPr>
-          <w:rFonts w:hint="eastAsia"/>
-        </w:rPr>
-        <w:t>一</w:t>
-      </w:r>
-      <w:r>
-        <w:rPr>
-          <w:rFonts w:hint="eastAsia"/>
-        </w:rPr>
-        <w:t>轮</w:t>
-      </w:r>
-      <w:r>
-        <w:rPr>
-          <w:rFonts w:hint="eastAsia"/>
-        </w:rPr>
-        <w:t>发射</w:t>
-      </w:r>
-      <w:r>
-        <w:rPr>
-          <w:rFonts w:hint="eastAsia"/>
-        </w:rPr>
-        <w:t>子弹</w:t>
-      </w:r>
-      <w:r>
-        <w:rPr>
-          <w:rFonts w:hint="eastAsia"/>
-        </w:rPr>
-        <w:t>数量</w:t>
-      </w:r>
-    </w:p>
-    <w:p>
-      <w:r>
-        <w:rPr>
-          <w:rFonts w:hint="eastAsia"/>
-        </w:rPr>
-        <w:t xml:space="preserve">public float </w:t>
-      </w:r>
-      <w:r>
-        <w:rPr>
-          <w:rFonts w:hint="eastAsia"/>
-          <w:b/>
-          <w:bCs/>
-        </w:rPr>
-        <w:t>bullentRange</w:t>
-      </w:r>
-      <w:r>
-        <w:rPr>
-          <w:rFonts w:hint="eastAsia"/>
-        </w:rPr>
-        <w:t>：</w:t>
-      </w:r>
-      <w:r>
-        <w:rPr>
-          <w:rFonts w:hint="eastAsia"/>
-        </w:rPr>
-        <w:t>子弹覆盖范围</w:t>
-      </w:r>
-      <w:r>
-        <w:rPr>
-          <w:rFonts w:hint="eastAsia"/>
-        </w:rPr>
-        <w:t>，最两边子弹发射方向之间的夹角</w:t>
-      </w:r>
-    </w:p>
-    <w:p>
-      <w:r>
-        <w:rPr>
-          <w:rFonts w:hint="eastAsia"/>
-        </w:rPr>
-        <w:t xml:space="preserve">public int </w:t>
-      </w:r>
-      <w:r>
-        <w:rPr>
-          <w:rFonts w:hint="eastAsia"/>
-          <w:b/>
-          <w:bCs/>
-        </w:rPr>
-        <w:t>bullentWave</w:t>
-      </w:r>
-      <w:r>
-        <w:rPr>
-          <w:rFonts w:hint="eastAsia"/>
-        </w:rPr>
-        <w:t>：</w:t>
-      </w:r>
-      <w:r>
-        <w:rPr>
-          <w:rFonts w:hint="eastAsia"/>
-        </w:rPr>
-        <w:t>一轮发射波数</w:t>
-      </w:r>
-    </w:p>
-    <w:p>
-      <w:r>
-        <w:rPr>
-          <w:rFonts w:hint="eastAsia"/>
-        </w:rPr>
-        <w:t xml:space="preserve">public float </w:t>
-      </w:r>
-      <w:r>
-        <w:rPr>
-          <w:rFonts w:hint="eastAsia"/>
-          <w:b/>
-          <w:bCs/>
-        </w:rPr>
-        <w:t>waveInterval</w:t>
-      </w:r>
-      <w:r>
-        <w:rPr>
-          <w:rFonts w:hint="eastAsia"/>
-        </w:rPr>
-        <w:t>：</w:t>
-      </w:r>
-      <w:r>
-        <w:rPr>
-          <w:rFonts w:hint="eastAsia"/>
-        </w:rPr>
-        <w:t>每波间隔</w:t>
-      </w:r>
-    </w:p>
-    <w:p>
-      <w:r>
-        <w:rPr>
-          <w:rFonts w:hint="eastAsia"/>
-        </w:rPr>
-        <w:t xml:space="preserve">public float </w:t>
-      </w:r>
-      <w:r>
-        <w:rPr>
-          <w:rFonts w:hint="eastAsia"/>
-          <w:b/>
-          <w:bCs/>
-        </w:rPr>
-        <w:t>chargeFront</w:t>
-      </w:r>
-      <w:r>
-        <w:rPr>
-          <w:rFonts w:hint="eastAsia"/>
-        </w:rPr>
-        <w:t>：</w:t>
-      </w:r>
-      <w:r>
-        <w:rPr>
-          <w:rFonts w:hint="eastAsia"/>
-        </w:rPr>
-        <w:t>攻击前摇</w:t>
-      </w:r>
-      <w:r>
-        <w:rPr>
-          <w:rFonts w:hint="eastAsia"/>
-        </w:rPr>
-        <w:t>，按下攻击键到发射出第一轮</w:t>
-      </w:r>
-      <w:r>
-        <w:rPr>
-          <w:rFonts w:hint="eastAsia"/>
-        </w:rPr>
-        <w:t>之间的时间</w:t>
-      </w:r>
-    </w:p>
-    <w:p>
-      <w:r>
-        <w:rPr>
-          <w:rFonts w:hint="eastAsia"/>
-        </w:rPr>
-        <w:t xml:space="preserve">public float </w:t>
-      </w:r>
-      <w:r>
-        <w:rPr>
-          <w:rFonts w:hint="eastAsia"/>
-          <w:b/>
-          <w:bCs/>
-        </w:rPr>
-        <w:t>chargeBack</w:t>
-      </w:r>
-      <w:r>
-        <w:rPr>
-          <w:rFonts w:hint="eastAsia"/>
-        </w:rPr>
-        <w:t>：</w:t>
-      </w:r>
-      <w:r>
-        <w:rPr>
-          <w:rFonts w:hint="eastAsia"/>
-        </w:rPr>
-        <w:t>攻击后摇</w:t>
-      </w:r>
-      <w:r>
-        <w:rPr>
-          <w:rFonts w:hint="eastAsia"/>
-        </w:rPr>
-        <w:t>，最后一轮发出到下一次能产生前摇之间的时间</w:t>
-      </w:r>
-      <w:r>
-        <w:rPr>
-          <w:rFonts w:hint="eastAsia"/>
-        </w:rPr>
-        <w:t>（最好大于</w:t>
-      </w:r>
-      <w:r>
-        <w:rPr>
-          <w:rFonts w:hint="eastAsia"/>
-        </w:rPr>
-        <w:t>waveInterval</w:t>
-      </w:r>
-      <w:r>
-        <w:rPr>
-          <w:rFonts w:hint="eastAsia"/>
-        </w:rPr>
-        <w:t>）</w:t>
-      </w:r>
-    </w:p>
-    <w:p>
-      <w:r>
-        <w:rPr>
-          <w:rFonts w:hint="eastAsia"/>
-        </w:rPr>
-        <w:t xml:space="preserve">public float </w:t>
-      </w:r>
-      <w:r>
-        <w:rPr>
-          <w:rFonts w:hint="eastAsia"/>
-          <w:b/>
-          <w:bCs/>
-        </w:rPr>
-        <w:t>life</w:t>
-      </w:r>
-      <w:r>
-        <w:rPr>
-          <w:rFonts w:hint="eastAsia"/>
-        </w:rPr>
-        <w:t>：</w:t>
-      </w:r>
-      <w:r>
-        <w:rPr>
-          <w:rFonts w:hint="eastAsia"/>
-        </w:rPr>
-        <w:t>子弹</w:t>
-      </w:r>
-      <w:r>
-        <w:rPr>
-          <w:rFonts w:hint="eastAsia"/>
-        </w:rPr>
-        <w:t>生存时间</w:t>
-      </w:r>
-    </w:p>
-    <w:p>
-      <w:r>
-        <w:rPr>
-          <w:rFonts w:hint="eastAsia"/>
-        </w:rPr>
-        <w:t xml:space="preserve">public float </w:t>
-      </w:r>
-      <w:r>
-        <w:rPr>
-          <w:rFonts w:hint="eastAsia"/>
-          <w:b/>
-          <w:bCs/>
-        </w:rPr>
-        <w:t>attackPointRatio</w:t>
-      </w:r>
-      <w:r>
-        <w:rPr>
-          <w:rFonts w:hint="eastAsia"/>
-        </w:rPr>
-        <w:t>：</w:t>
-      </w:r>
-      <w:r>
-        <w:rPr>
-          <w:rFonts w:hint="eastAsia"/>
-        </w:rPr>
-        <w:t>子弹攻击力比角色攻击力的倍数</w:t>
-      </w:r>
-    </w:p>
-    <w:p>
-      <w:r>
-        <w:rPr>
-          <w:rFonts w:hint="eastAsia"/>
-        </w:rPr>
-        <w:t xml:space="preserve">public bool </w:t>
-      </w:r>
-      <w:r>
-        <w:rPr>
-          <w:rFonts w:hint="eastAsia"/>
-          <w:b/>
-          <w:bCs/>
-        </w:rPr>
-        <w:t>isCloseAttack</w:t>
-      </w:r>
-      <w:r>
-        <w:rPr>
-          <w:rFonts w:hint="eastAsia"/>
-        </w:rPr>
-        <w:t>：</w:t>
-      </w:r>
-      <w:r>
-        <w:rPr>
-          <w:rFonts w:hint="eastAsia"/>
-        </w:rPr>
-        <w:t>是否近战</w:t>
-      </w:r>
-    </w:p>
-    <w:p>
-      <w:pPr>
-        <w:pStyle w:val="2"/>
-      </w:pPr>
-      <w:r>
-        <w:rPr>
-          <w:rFonts w:hint="eastAsia"/>
-        </w:rPr>
-        <w:t>其它变量</w:t>
-      </w:r>
-    </w:p>
-    <w:p>
-      <w:r>
-        <w:rPr>
-          <w:rFonts w:hint="eastAsia"/>
-        </w:rPr>
-        <w:t xml:space="preserve">public int </w:t>
-      </w:r>
-      <w:r>
-        <w:rPr>
-          <w:rFonts w:hint="eastAsia"/>
-          <w:b/>
-          <w:bCs/>
-        </w:rPr>
-        <w:t>attackModeIndex</w:t>
-      </w:r>
-      <w:r>
-        <w:rPr>
-          <w:rFonts w:hint="eastAsia"/>
-        </w:rPr>
-        <w:t>：攻击模式的编号</w:t>
-      </w:r>
-    </w:p>
-    <w:p>
-      <w:r>
-        <w:rPr>
-          <w:rFonts w:hint="eastAsia"/>
-        </w:rPr>
-        <w:t xml:space="preserve">public string </w:t>
-      </w:r>
-      <w:r>
-        <w:rPr>
-          <w:rFonts w:hint="eastAsia"/>
-          <w:b/>
-          <w:bCs/>
-        </w:rPr>
-        <w:t>attackModeName</w:t>
-      </w:r>
-      <w:r>
-        <w:rPr>
-          <w:rFonts w:hint="eastAsia"/>
-        </w:rPr>
-        <w:t>：攻击模式的名字</w:t>
-      </w:r>
-    </w:p>
-    <w:p>
-      <w:r>
-        <w:rPr>
-          <w:rFonts w:hint="eastAsia"/>
-        </w:rPr>
-        <w:t xml:space="preserve">public GameObject </w:t>
-      </w:r>
-      <w:r>
-        <w:rPr>
-          <w:rFonts w:hint="eastAsia"/>
-          <w:b/>
-          <w:bCs/>
-        </w:rPr>
-        <w:t>bullentType</w:t>
-      </w:r>
-      <w:r>
-        <w:rPr>
-          <w:rFonts w:hint="eastAsia"/>
-        </w:rPr>
-        <w:t>：发射的子弹预设体</w:t>
-      </w:r>
-    </w:p>
-    <w:p>
-      <w:r>
-        <w:rPr>
-          <w:rFonts w:hint="eastAsia"/>
-        </w:rPr>
-        <w:t xml:space="preserve">public PlayerControl </w:t>
-      </w:r>
-      <w:r>
-        <w:rPr>
-          <w:rFonts w:hint="eastAsia"/>
-          <w:b/>
-          <w:bCs/>
-        </w:rPr>
-        <w:t>playerControl</w:t>
-      </w:r>
-      <w:r>
-        <w:rPr>
-          <w:rFonts w:hint="eastAsia"/>
-        </w:rPr>
-        <w:t>：角色控制器</w:t>
-      </w:r>
-    </w:p>
-    <w:p>
-      <w:r>
-        <w:t xml:space="preserve">public AudioSource </w:t>
-      </w:r>
-      <w:r>
-        <w:rPr>
-          <w:b/>
-          <w:bCs/>
-        </w:rPr>
-        <w:t>attackSEsource</w:t>
-      </w:r>
-      <w:r>
-        <w:rPr>
-          <w:rFonts w:hint="eastAsia"/>
-        </w:rPr>
-        <w:t>：</w:t>
-      </w:r>
-      <w:r>
-        <w:rPr>
-          <w:rFonts w:hint="eastAsia"/>
-        </w:rPr>
-        <w:t>攻击</w:t>
-      </w:r>
-      <w:r>
-        <w:rPr>
-          <w:rFonts w:hint="eastAsia"/>
-        </w:rPr>
-        <w:t>音效</w:t>
-      </w:r>
-      <w:r>
-        <w:rPr>
-          <w:rFonts w:hint="eastAsia"/>
-        </w:rPr>
-        <w:t>（暂未使用）</w:t>
-      </w:r>
-    </w:p>
-    <w:p>
-      <w:r>
-        <w:t>[HideInInspector]</w:t>
-      </w:r>
-    </w:p>
-    <w:p>
-      <w:r>
-        <w:t xml:space="preserve">public bool </w:t>
-      </w:r>
-      <w:r>
-        <w:rPr>
-          <w:b/>
-          <w:bCs/>
-        </w:rPr>
-        <w:t>isC</w:t>
-      </w:r>
-      <w:r>
-        <w:rPr>
-          <w:b/>
-          <w:bCs/>
-        </w:rPr>
-        <w:t>annotAttack</w:t>
-      </w:r>
-      <w:r>
-        <w:rPr>
-          <w:rFonts w:hint="eastAsia"/>
-        </w:rPr>
-        <w:t>：角色是否处于不能攻击状态</w:t>
-      </w:r>
-    </w:p>
-    <w:p>
-      <w:pPr>
-        <w:pStyle w:val="2"/>
-      </w:pPr>
-      <w:r>
-        <w:rPr>
-          <w:rFonts w:hint="eastAsia"/>
-        </w:rPr>
-        <w:t>方法</w:t>
-      </w:r>
-    </w:p>
-    <w:p>
-      <w:r>
-        <w:rPr>
-          <w:rFonts w:hint="eastAsia"/>
-        </w:rPr>
-        <w:t xml:space="preserve">public </w:t>
-      </w:r>
-      <w:r>
-        <w:t>override</w:t>
-      </w:r>
-      <w:r>
-        <w:t xml:space="preserve"> </w:t>
-      </w:r>
-      <w:r>
-        <w:rPr>
-          <w:rFonts w:hint="eastAsia"/>
-        </w:rPr>
-        <w:t xml:space="preserve">void </w:t>
-      </w:r>
-      <w:r>
-        <w:rPr>
-          <w:rFonts w:hint="eastAsia"/>
-          <w:b/>
-          <w:bCs/>
-        </w:rPr>
-        <w:t>AttackButtonDown</w:t>
-      </w:r>
-      <w:r>
-        <w:rPr>
-          <w:rFonts w:hint="eastAsia"/>
-        </w:rPr>
-        <w:t>()</w:t>
-      </w:r>
-      <w:r>
-        <w:rPr>
-          <w:rFonts w:hint="eastAsia"/>
-        </w:rPr>
-        <w:t>：攻击键按下时的操作</w:t>
-      </w:r>
-      <w:r>
-        <w:rPr>
-          <w:rFonts w:hint="eastAsia"/>
-        </w:rPr>
-        <w:t>(</w:t>
-      </w:r>
-      <w:r>
-        <w:rPr>
-          <w:rFonts w:hint="eastAsia"/>
-        </w:rPr>
-        <w:t>由</w:t>
-      </w:r>
-      <w:r>
-        <w:rPr>
-          <w:rFonts w:hint="eastAsia"/>
-        </w:rPr>
         <w:t>P</w:t>
       </w:r>
       <w:r>
@@ -3341,77 +3541,6 @@
     </w:p>
     <w:p>
       <w:r>
-        <w:rPr>
-          <w:rFonts w:hint="eastAsia"/>
-        </w:rPr>
-        <w:t xml:space="preserve">public </w:t>
-      </w:r>
-      <w:r>
-        <w:t>override</w:t>
-      </w:r>
-      <w:r>
-        <w:t xml:space="preserve"> </w:t>
-      </w:r>
-      <w:r>
-        <w:rPr>
-          <w:rFonts w:hint="eastAsia"/>
-        </w:rPr>
-        <w:t xml:space="preserve">void </w:t>
-      </w:r>
-      <w:r>
-        <w:rPr>
-          <w:rFonts w:hint="eastAsia"/>
-          <w:b/>
-          <w:bCs/>
-        </w:rPr>
-        <w:t>AttackButtonUp</w:t>
-      </w:r>
-      <w:r>
-        <w:rPr>
-          <w:rFonts w:hint="eastAsia"/>
-        </w:rPr>
-        <w:t>()</w:t>
-      </w:r>
-      <w:r>
-        <w:rPr>
-          <w:rFonts w:hint="eastAsia"/>
-        </w:rPr>
-        <w:t>：攻击键未按下时的操作</w:t>
-      </w:r>
-      <w:r>
-        <w:rPr>
-          <w:rFonts w:hint="eastAsia"/>
-        </w:rPr>
-        <w:t>(</w:t>
-      </w:r>
-      <w:r>
-        <w:rPr>
-          <w:rFonts w:hint="eastAsia"/>
-        </w:rPr>
-        <w:t>由</w:t>
-      </w:r>
-      <w:r>
-        <w:rPr>
-          <w:rFonts w:hint="eastAsia"/>
-        </w:rPr>
-        <w:t>P</w:t>
-      </w:r>
-      <w:r>
-        <w:t>layerControl</w:t>
-      </w:r>
-      <w:r>
-        <w:rPr>
-          <w:rFonts w:hint="eastAsia"/>
-        </w:rPr>
-        <w:t>每帧调用</w:t>
-      </w:r>
-      <w:r>
-        <w:t>)</w:t>
-      </w:r>
-    </w:p>
-    <w:p>
-      <w:r>
-        <w:lastRenderedPageBreak/>
         <w:t xml:space="preserve">public </w:t>
       </w:r>
       <w:r>
@@ -4138,6 +4267,7 @@
         <w:rPr>
           <w:rFonts w:hint="eastAsia"/>
         </w:rPr>
+        <w:lastRenderedPageBreak/>
         <w:t>对碰撞体进行分组来识别是否需要进行命中判定</w:t>
       </w:r>
       <w:r>
@@ -4152,7 +4282,6 @@
         <w:rPr>
           <w:rFonts w:hint="eastAsia"/>
         </w:rPr>
-        <w:lastRenderedPageBreak/>
         <w:t xml:space="preserve">public int </w:t>
       </w:r>
       <w:r>
@@ -4847,6 +4976,7 @@
         <w:rPr>
           <w:rFonts w:hint="eastAsia"/>
         </w:rPr>
+        <w:lastRenderedPageBreak/>
         <w:t xml:space="preserve">public float </w:t>
       </w:r>
       <w:r>
@@ -4875,7 +5005,6 @@
         <w:rPr>
           <w:rFonts w:hint="eastAsia"/>
         </w:rPr>
-        <w:lastRenderedPageBreak/>
         <w:t xml:space="preserve">public GameObject </w:t>
       </w:r>
       <w:r>
@@ -5398,6 +5527,7 @@
         <w:rPr>
           <w:rFonts w:hint="eastAsia"/>
         </w:rPr>
+        <w:lastRenderedPageBreak/>
         <w:t xml:space="preserve">public Animator </w:t>
       </w:r>
       <w:r>
@@ -5432,7 +5562,6 @@
         <w:rPr>
           <w:rFonts w:hint="eastAsia"/>
         </w:rPr>
-        <w:lastRenderedPageBreak/>
         <w:t xml:space="preserve">public Rigidbody2D </w:t>
       </w:r>
       <w:r>
@@ -6096,6 +6225,7 @@
     </w:p>
     <w:p>
       <w:r>
+        <w:lastRenderedPageBreak/>
         <w:t xml:space="preserve">public </w:t>
       </w:r>
       <w:r>
@@ -6126,7 +6256,6 @@
         <w:rPr>
           <w:rFonts w:hint="eastAsia"/>
         </w:rPr>
-        <w:lastRenderedPageBreak/>
         <w:t xml:space="preserve">public </w:t>
       </w:r>
       <w:r>
@@ -6747,7 +6876,14 @@
         <w:rPr>
           <w:rFonts w:hint="eastAsia"/>
         </w:rPr>
-        <w:t>为攻击力，</w:t>
+        <w:t>为</w:t>
+      </w:r>
+      <w:r>
+        <w:rPr>
+          <w:rFonts w:hint="eastAsia"/>
+        </w:rPr>
+        <w:lastRenderedPageBreak/>
+        <w:t>攻击力，</w:t>
       </w:r>
       <w:r>
         <w:t>effect</w:t>
@@ -6772,7 +6908,6 @@
         <w:ind w:right="240"/>
       </w:pPr>
       <w:r>
-        <w:lastRenderedPageBreak/>
         <w:t>HitMode_Enemy_Normal : AHitMode</w:t>
       </w:r>
       <w:r>
